--- a/RouvalisAndreas_Report.docx
+++ b/RouvalisAndreas_Report.docx
@@ -3731,6 +3731,9 @@
         <w:pStyle w:val="a4"/>
         <w:ind w:left="2160" w:firstLine="720"/>
         <w:jc w:val="center"/>
+        <w:rPr>
+          <w:lang w:val="en-US"/>
+        </w:rPr>
       </w:pPr>
       <w:r>
         <w:rPr>
@@ -3773,7 +3776,13 @@
         <w:t>g</w:t>
       </w:r>
     </w:p>
-    <w:p/>
+    <w:p>
+      <w:pPr>
+        <w:rPr>
+          <w:lang w:val="en-US"/>
+        </w:rPr>
+      </w:pPr>
+    </w:p>
     <w:p>
       <w:pPr>
         <w:spacing w:after="0" w:line="240" w:lineRule="auto"/>
@@ -5239,63 +5248,7 @@
                 <w:lang w:val="en-US" w:eastAsia="el-GR"/>
                 <w14:ligatures w14:val="none"/>
               </w:rPr>
-              <w:t>"radiation", "study", "exposure", "health", "research", "</w:t>
-            </w:r>
-            <w:r>
-              <w:rPr>
-                <w:rFonts w:ascii="Times New Roman" w:eastAsia="Times New Roman" w:hAnsi="Times New Roman" w:cs="Times New Roman"/>
-                <w:kern w:val="0"/>
-                <w:sz w:val="24"/>
-                <w:szCs w:val="24"/>
-                <w:lang w:val="en-US" w:eastAsia="el-GR"/>
-                <w14:ligatures w14:val="none"/>
-              </w:rPr>
-              <w:t>body</w:t>
-            </w:r>
-            <w:r>
-              <w:rPr>
-                <w:rFonts w:ascii="Times New Roman" w:eastAsia="Times New Roman" w:hAnsi="Times New Roman" w:cs="Times New Roman"/>
-                <w:kern w:val="0"/>
-                <w:sz w:val="24"/>
-                <w:szCs w:val="24"/>
-                <w:lang w:val="en-US" w:eastAsia="el-GR"/>
-                <w14:ligatures w14:val="none"/>
-              </w:rPr>
-              <w:t xml:space="preserve">" </w:t>
-            </w:r>
-            <w:r>
-              <w:rPr>
-                <w:rFonts w:ascii="Times New Roman" w:eastAsia="Times New Roman" w:hAnsi="Times New Roman" w:cs="Times New Roman"/>
-                <w:kern w:val="0"/>
-                <w:sz w:val="24"/>
-                <w:szCs w:val="24"/>
-                <w:lang w:val="en-US" w:eastAsia="el-GR"/>
-                <w14:ligatures w14:val="none"/>
-              </w:rPr>
-              <w:t>(Topic 1</w:t>
-            </w:r>
-            <w:r>
-              <w:rPr>
-                <w:rFonts w:ascii="Times New Roman" w:eastAsia="Times New Roman" w:hAnsi="Times New Roman" w:cs="Times New Roman"/>
-                <w:kern w:val="0"/>
-                <w:sz w:val="24"/>
-                <w:szCs w:val="24"/>
-                <w:highlight w:val="yellow"/>
-                <w:lang w:val="en-US" w:eastAsia="el-GR"/>
-                <w14:ligatures w14:val="none"/>
-              </w:rPr>
-              <w:t xml:space="preserve">-My LDA </w:t>
-            </w:r>
-            <w:r>
-              <w:rPr>
-                <w:rFonts w:ascii="Times New Roman" w:eastAsia="Times New Roman" w:hAnsi="Times New Roman" w:cs="Times New Roman"/>
-                <w:kern w:val="0"/>
-                <w:sz w:val="24"/>
-                <w:szCs w:val="24"/>
-                <w:lang w:val="en-US" w:eastAsia="el-GR"/>
-                <w14:ligatures w14:val="none"/>
-              </w:rPr>
-              <w:t>model)</w:t>
+              <w:t>"radiation", "study", "exposure", "health", "research", "body" (Topic 1-My LDA model)</w:t>
             </w:r>
           </w:p>
         </w:tc>
@@ -5326,18 +5279,7 @@
                 <w:lang w:val="en-US" w:eastAsia="el-GR"/>
                 <w14:ligatures w14:val="none"/>
               </w:rPr>
-              <w:t xml:space="preserve"> </w:t>
-            </w:r>
-            <w:r>
-              <w:rPr>
-                <w:rFonts w:ascii="Times New Roman" w:eastAsia="Times New Roman" w:hAnsi="Times New Roman" w:cs="Times New Roman"/>
-                <w:kern w:val="0"/>
-                <w:sz w:val="24"/>
-                <w:szCs w:val="24"/>
-                <w:lang w:val="en-US" w:eastAsia="el-GR"/>
-                <w14:ligatures w14:val="none"/>
-              </w:rPr>
-              <w:t>The connection between 5G and the COVID-19 pandemic</w:t>
+              <w:t xml:space="preserve"> The connection between 5G and the COVID-19 pandemic</w:t>
             </w:r>
           </w:p>
           <w:p>
@@ -5408,74 +5350,7 @@
                 <w:lang w:val="en-US" w:eastAsia="el-GR"/>
                 <w14:ligatures w14:val="none"/>
               </w:rPr>
-              <w:t>"virus", "vaccine", "coronavirus", "covid19", "d</w:t>
-            </w:r>
-            <w:r>
-              <w:rPr>
-                <w:rFonts w:ascii="Times New Roman" w:eastAsia="Times New Roman" w:hAnsi="Times New Roman" w:cs="Times New Roman"/>
-                <w:kern w:val="0"/>
-                <w:sz w:val="24"/>
-                <w:szCs w:val="24"/>
-                <w:lang w:val="en-US" w:eastAsia="el-GR"/>
-                <w14:ligatures w14:val="none"/>
-              </w:rPr>
-              <w:t>eath</w:t>
-            </w:r>
-            <w:r>
-              <w:rPr>
-                <w:rFonts w:ascii="Times New Roman" w:eastAsia="Times New Roman" w:hAnsi="Times New Roman" w:cs="Times New Roman"/>
-                <w:kern w:val="0"/>
-                <w:sz w:val="24"/>
-                <w:szCs w:val="24"/>
-                <w:lang w:val="en-US" w:eastAsia="el-GR"/>
-                <w14:ligatures w14:val="none"/>
-              </w:rPr>
-              <w:t>", "</w:t>
-            </w:r>
-            <w:r>
-              <w:rPr>
-                <w:rFonts w:ascii="Times New Roman" w:eastAsia="Times New Roman" w:hAnsi="Times New Roman" w:cs="Times New Roman"/>
-                <w:kern w:val="0"/>
-                <w:sz w:val="24"/>
-                <w:szCs w:val="24"/>
-                <w:lang w:val="en-US" w:eastAsia="el-GR"/>
-                <w14:ligatures w14:val="none"/>
-              </w:rPr>
-              <w:t>world</w:t>
-            </w:r>
-            <w:r>
-              <w:rPr>
-                <w:rFonts w:ascii="Times New Roman" w:eastAsia="Times New Roman" w:hAnsi="Times New Roman" w:cs="Times New Roman"/>
-                <w:kern w:val="0"/>
-                <w:sz w:val="24"/>
-                <w:szCs w:val="24"/>
-                <w:lang w:val="en-US" w:eastAsia="el-GR"/>
-                <w14:ligatures w14:val="none"/>
-              </w:rPr>
-              <w:t>"</w:t>
-            </w:r>
-            <w:r>
-              <w:rPr>
-                <w:rFonts w:ascii="Times New Roman" w:eastAsia="Times New Roman" w:hAnsi="Times New Roman" w:cs="Times New Roman"/>
-                <w:kern w:val="0"/>
-                <w:sz w:val="24"/>
-                <w:szCs w:val="24"/>
-                <w:lang w:val="en-US" w:eastAsia="el-GR"/>
-                <w14:ligatures w14:val="none"/>
-              </w:rPr>
-              <w:t xml:space="preserve"> </w:t>
-            </w:r>
-            <w:r>
-              <w:rPr>
-                <w:rFonts w:ascii="Times New Roman" w:eastAsia="Times New Roman" w:hAnsi="Times New Roman" w:cs="Times New Roman"/>
-                <w:kern w:val="0"/>
-                <w:sz w:val="24"/>
-                <w:szCs w:val="24"/>
-                <w:highlight w:val="yellow"/>
-                <w:lang w:val="en-US" w:eastAsia="el-GR"/>
-                <w14:ligatures w14:val="none"/>
-              </w:rPr>
-              <w:t>(Topic 2- My LDA model)</w:t>
+              <w:t>"virus", "vaccine", "coronavirus", "covid19", "death", "world" (Topic 2- My LDA model)</w:t>
             </w:r>
           </w:p>
           <w:p>
@@ -5548,117 +5423,7 @@
                 <w:lang w:val="en-US" w:eastAsia="el-GR"/>
                 <w14:ligatures w14:val="none"/>
               </w:rPr>
-              <w:t>"trump"</w:t>
-            </w:r>
-            <w:r>
-              <w:rPr>
-                <w:rFonts w:ascii="Times New Roman" w:eastAsia="Times New Roman" w:hAnsi="Times New Roman" w:cs="Times New Roman"/>
-                <w:kern w:val="0"/>
-                <w:sz w:val="24"/>
-                <w:szCs w:val="24"/>
-                <w:lang w:val="en-US" w:eastAsia="el-GR"/>
-                <w14:ligatures w14:val="none"/>
-              </w:rPr>
-              <w:t xml:space="preserve">, </w:t>
-            </w:r>
-            <w:r>
-              <w:rPr>
-                <w:rFonts w:ascii="Times New Roman" w:eastAsia="Times New Roman" w:hAnsi="Times New Roman" w:cs="Times New Roman"/>
-                <w:kern w:val="0"/>
-                <w:sz w:val="24"/>
-                <w:szCs w:val="24"/>
-                <w:lang w:val="en-US" w:eastAsia="el-GR"/>
-                <w14:ligatures w14:val="none"/>
-              </w:rPr>
-              <w:t>"economy"</w:t>
-            </w:r>
-            <w:r>
-              <w:rPr>
-                <w:rFonts w:ascii="Times New Roman" w:eastAsia="Times New Roman" w:hAnsi="Times New Roman" w:cs="Times New Roman"/>
-                <w:kern w:val="0"/>
-                <w:sz w:val="24"/>
-                <w:szCs w:val="24"/>
-                <w:lang w:val="en-US" w:eastAsia="el-GR"/>
-                <w14:ligatures w14:val="none"/>
-              </w:rPr>
-              <w:t xml:space="preserve">, </w:t>
-            </w:r>
-            <w:r>
-              <w:rPr>
-                <w:rFonts w:ascii="Times New Roman" w:eastAsia="Times New Roman" w:hAnsi="Times New Roman" w:cs="Times New Roman"/>
-                <w:kern w:val="0"/>
-                <w:sz w:val="24"/>
-                <w:szCs w:val="24"/>
-                <w:lang w:val="en-US" w:eastAsia="el-GR"/>
-                <w14:ligatures w14:val="none"/>
-              </w:rPr>
-              <w:t>"money"</w:t>
-            </w:r>
-            <w:r>
-              <w:rPr>
-                <w:rFonts w:ascii="Times New Roman" w:eastAsia="Times New Roman" w:hAnsi="Times New Roman" w:cs="Times New Roman"/>
-                <w:kern w:val="0"/>
-                <w:sz w:val="24"/>
-                <w:szCs w:val="24"/>
-                <w:lang w:val="en-US" w:eastAsia="el-GR"/>
-                <w14:ligatures w14:val="none"/>
-              </w:rPr>
-              <w:t xml:space="preserve">, </w:t>
-            </w:r>
-            <w:r>
-              <w:rPr>
-                <w:rFonts w:ascii="Times New Roman" w:eastAsia="Times New Roman" w:hAnsi="Times New Roman" w:cs="Times New Roman"/>
-                <w:kern w:val="0"/>
-                <w:sz w:val="24"/>
-                <w:szCs w:val="24"/>
-                <w:lang w:val="en-US" w:eastAsia="el-GR"/>
-                <w14:ligatures w14:val="none"/>
-              </w:rPr>
-              <w:t>"market"</w:t>
-            </w:r>
-            <w:r>
-              <w:rPr>
-                <w:rFonts w:ascii="Times New Roman" w:eastAsia="Times New Roman" w:hAnsi="Times New Roman" w:cs="Times New Roman"/>
-                <w:kern w:val="0"/>
-                <w:sz w:val="24"/>
-                <w:szCs w:val="24"/>
-                <w:lang w:val="en-US" w:eastAsia="el-GR"/>
-                <w14:ligatures w14:val="none"/>
-              </w:rPr>
-              <w:t xml:space="preserve">, </w:t>
-            </w:r>
-            <w:r>
-              <w:rPr>
-                <w:rFonts w:ascii="Times New Roman" w:eastAsia="Times New Roman" w:hAnsi="Times New Roman" w:cs="Times New Roman"/>
-                <w:kern w:val="0"/>
-                <w:sz w:val="24"/>
-                <w:szCs w:val="24"/>
-                <w:lang w:val="en-US" w:eastAsia="el-GR"/>
-                <w14:ligatures w14:val="none"/>
-              </w:rPr>
-              <w:t>"company"</w:t>
-            </w:r>
-            <w:r>
-              <w:rPr>
-                <w:rFonts w:ascii="Times New Roman" w:eastAsia="Times New Roman" w:hAnsi="Times New Roman" w:cs="Times New Roman"/>
-                <w:kern w:val="0"/>
-                <w:sz w:val="24"/>
-                <w:szCs w:val="24"/>
-                <w:lang w:val="en-US" w:eastAsia="el-GR"/>
-                <w14:ligatures w14:val="none"/>
-              </w:rPr>
-              <w:t xml:space="preserve">, </w:t>
-            </w:r>
-            <w:r>
-              <w:rPr>
-                <w:rFonts w:ascii="Times New Roman" w:eastAsia="Times New Roman" w:hAnsi="Times New Roman" w:cs="Times New Roman"/>
-                <w:kern w:val="0"/>
-                <w:sz w:val="24"/>
-                <w:szCs w:val="24"/>
-                <w:lang w:val="en-US" w:eastAsia="el-GR"/>
-                <w14:ligatures w14:val="none"/>
-              </w:rPr>
-              <w:t>"world"' (Topic 3-Gensim)</w:t>
+              <w:t>"trump", "economy", "money", "market", "company", "world"' (Topic 3-Gensim)</w:t>
             </w:r>
           </w:p>
           <w:p>
@@ -5687,139 +5452,7 @@
                 <w:lang w:val="en-US" w:eastAsia="el-GR"/>
                 <w14:ligatures w14:val="none"/>
               </w:rPr>
-              <w:t>"trump"</w:t>
-            </w:r>
-            <w:r>
-              <w:rPr>
-                <w:rFonts w:ascii="Times New Roman" w:eastAsia="Times New Roman" w:hAnsi="Times New Roman" w:cs="Times New Roman"/>
-                <w:kern w:val="0"/>
-                <w:sz w:val="24"/>
-                <w:szCs w:val="24"/>
-                <w:lang w:val="en-US" w:eastAsia="el-GR"/>
-                <w14:ligatures w14:val="none"/>
-              </w:rPr>
-              <w:t xml:space="preserve">, </w:t>
-            </w:r>
-            <w:r>
-              <w:rPr>
-                <w:rFonts w:ascii="Times New Roman" w:eastAsia="Times New Roman" w:hAnsi="Times New Roman" w:cs="Times New Roman"/>
-                <w:kern w:val="0"/>
-                <w:sz w:val="24"/>
-                <w:szCs w:val="24"/>
-                <w:lang w:val="en-US" w:eastAsia="el-GR"/>
-                <w14:ligatures w14:val="none"/>
-              </w:rPr>
-              <w:t>"money"</w:t>
-            </w:r>
-            <w:r>
-              <w:rPr>
-                <w:rFonts w:ascii="Times New Roman" w:eastAsia="Times New Roman" w:hAnsi="Times New Roman" w:cs="Times New Roman"/>
-                <w:kern w:val="0"/>
-                <w:sz w:val="24"/>
-                <w:szCs w:val="24"/>
-                <w:lang w:val="en-US" w:eastAsia="el-GR"/>
-                <w14:ligatures w14:val="none"/>
-              </w:rPr>
-              <w:t xml:space="preserve">, </w:t>
-            </w:r>
-            <w:r>
-              <w:rPr>
-                <w:rFonts w:ascii="Times New Roman" w:eastAsia="Times New Roman" w:hAnsi="Times New Roman" w:cs="Times New Roman"/>
-                <w:kern w:val="0"/>
-                <w:sz w:val="24"/>
-                <w:szCs w:val="24"/>
-                <w:lang w:val="en-US" w:eastAsia="el-GR"/>
-                <w14:ligatures w14:val="none"/>
-              </w:rPr>
-              <w:t>"economy"</w:t>
-            </w:r>
-            <w:r>
-              <w:rPr>
-                <w:rFonts w:ascii="Times New Roman" w:eastAsia="Times New Roman" w:hAnsi="Times New Roman" w:cs="Times New Roman"/>
-                <w:kern w:val="0"/>
-                <w:sz w:val="24"/>
-                <w:szCs w:val="24"/>
-                <w:lang w:val="en-US" w:eastAsia="el-GR"/>
-                <w14:ligatures w14:val="none"/>
-              </w:rPr>
-              <w:t xml:space="preserve">, </w:t>
-            </w:r>
-            <w:r>
-              <w:rPr>
-                <w:rFonts w:ascii="Times New Roman" w:eastAsia="Times New Roman" w:hAnsi="Times New Roman" w:cs="Times New Roman"/>
-                <w:kern w:val="0"/>
-                <w:sz w:val="24"/>
-                <w:szCs w:val="24"/>
-                <w:lang w:val="en-US" w:eastAsia="el-GR"/>
-                <w14:ligatures w14:val="none"/>
-              </w:rPr>
-              <w:t>"</w:t>
-            </w:r>
-            <w:r>
-              <w:rPr>
-                <w:rFonts w:ascii="Times New Roman" w:eastAsia="Times New Roman" w:hAnsi="Times New Roman" w:cs="Times New Roman"/>
-                <w:kern w:val="0"/>
-                <w:sz w:val="24"/>
-                <w:szCs w:val="24"/>
-                <w:lang w:val="en-US" w:eastAsia="el-GR"/>
-                <w14:ligatures w14:val="none"/>
-              </w:rPr>
-              <w:t>dollar</w:t>
-            </w:r>
-            <w:r>
-              <w:rPr>
-                <w:rFonts w:ascii="Times New Roman" w:eastAsia="Times New Roman" w:hAnsi="Times New Roman" w:cs="Times New Roman"/>
-                <w:kern w:val="0"/>
-                <w:sz w:val="24"/>
-                <w:szCs w:val="24"/>
-                <w:lang w:val="en-US" w:eastAsia="el-GR"/>
-                <w14:ligatures w14:val="none"/>
-              </w:rPr>
-              <w:t>"</w:t>
-            </w:r>
-            <w:r>
-              <w:rPr>
-                <w:rFonts w:ascii="Times New Roman" w:eastAsia="Times New Roman" w:hAnsi="Times New Roman" w:cs="Times New Roman"/>
-                <w:kern w:val="0"/>
-                <w:sz w:val="24"/>
-                <w:szCs w:val="24"/>
-                <w:lang w:val="en-US" w:eastAsia="el-GR"/>
-                <w14:ligatures w14:val="none"/>
-              </w:rPr>
-              <w:t xml:space="preserve">, </w:t>
-            </w:r>
-            <w:r>
-              <w:rPr>
-                <w:rFonts w:ascii="Times New Roman" w:eastAsia="Times New Roman" w:hAnsi="Times New Roman" w:cs="Times New Roman"/>
-                <w:kern w:val="0"/>
-                <w:sz w:val="24"/>
-                <w:szCs w:val="24"/>
-                <w:lang w:val="en-US" w:eastAsia="el-GR"/>
-                <w14:ligatures w14:val="none"/>
-              </w:rPr>
-              <w:t>"world"</w:t>
-            </w:r>
-            <w:r>
-              <w:rPr>
-                <w:rFonts w:ascii="Times New Roman" w:eastAsia="Times New Roman" w:hAnsi="Times New Roman" w:cs="Times New Roman"/>
-                <w:kern w:val="0"/>
-                <w:sz w:val="24"/>
-                <w:szCs w:val="24"/>
-                <w:lang w:val="en-US" w:eastAsia="el-GR"/>
-                <w14:ligatures w14:val="none"/>
-              </w:rPr>
-              <w:t xml:space="preserve">, </w:t>
-            </w:r>
-            <w:r>
-              <w:rPr>
-                <w:rFonts w:ascii="Times New Roman" w:eastAsia="Times New Roman" w:hAnsi="Times New Roman" w:cs="Times New Roman"/>
-                <w:kern w:val="0"/>
-                <w:sz w:val="24"/>
-                <w:szCs w:val="24"/>
-                <w:lang w:val="en-US" w:eastAsia="el-GR"/>
-                <w14:ligatures w14:val="none"/>
-              </w:rPr>
-              <w:t>"</w:t>
+              <w:t>"trump", "money", "economy", "dollar", "world", "</w:t>
             </w:r>
             <w:r>
               <w:rPr>
@@ -5841,54 +5474,7 @@
                 <w:lang w:val="en-US" w:eastAsia="el-GR"/>
                 <w14:ligatures w14:val="none"/>
               </w:rPr>
-              <w:t>"</w:t>
-            </w:r>
-            <w:r>
-              <w:rPr>
-                <w:rFonts w:ascii="Times New Roman" w:eastAsia="Times New Roman" w:hAnsi="Times New Roman" w:cs="Times New Roman"/>
-                <w:kern w:val="0"/>
-                <w:sz w:val="24"/>
-                <w:szCs w:val="24"/>
-                <w:lang w:val="en-US" w:eastAsia="el-GR"/>
-                <w14:ligatures w14:val="none"/>
-              </w:rPr>
-              <w:t xml:space="preserve"> </w:t>
-            </w:r>
-            <w:r>
-              <w:rPr>
-                <w:rFonts w:ascii="Times New Roman" w:eastAsia="Times New Roman" w:hAnsi="Times New Roman" w:cs="Times New Roman"/>
-                <w:kern w:val="0"/>
-                <w:sz w:val="24"/>
-                <w:szCs w:val="24"/>
-                <w:highlight w:val="yellow"/>
-                <w:lang w:val="en-US" w:eastAsia="el-GR"/>
-                <w14:ligatures w14:val="none"/>
-              </w:rPr>
-              <w:t xml:space="preserve">(Topic </w:t>
-            </w:r>
-            <w:r>
-              <w:rPr>
-                <w:rFonts w:ascii="Times New Roman" w:eastAsia="Times New Roman" w:hAnsi="Times New Roman" w:cs="Times New Roman"/>
-                <w:kern w:val="0"/>
-                <w:sz w:val="24"/>
-                <w:szCs w:val="24"/>
-                <w:highlight w:val="yellow"/>
-                <w:lang w:val="en-US" w:eastAsia="el-GR"/>
-                <w14:ligatures w14:val="none"/>
-              </w:rPr>
-              <w:t>4</w:t>
-            </w:r>
-            <w:r>
-              <w:rPr>
-                <w:rFonts w:ascii="Times New Roman" w:eastAsia="Times New Roman" w:hAnsi="Times New Roman" w:cs="Times New Roman"/>
-                <w:kern w:val="0"/>
-                <w:sz w:val="24"/>
-                <w:szCs w:val="24"/>
-                <w:highlight w:val="yellow"/>
-                <w:lang w:val="en-US" w:eastAsia="el-GR"/>
-                <w14:ligatures w14:val="none"/>
-              </w:rPr>
-              <w:t>- My LDA model)</w:t>
+              <w:t>" (Topic 4- My LDA model)</w:t>
             </w:r>
           </w:p>
           <w:p>
@@ -5955,18 +5541,7 @@
                 <w:lang w:val="en-US" w:eastAsia="el-GR"/>
                 <w14:ligatures w14:val="none"/>
               </w:rPr>
-              <w:t xml:space="preserve">: </w:t>
-            </w:r>
-            <w:r>
-              <w:rPr>
-                <w:rFonts w:ascii="Times New Roman" w:eastAsia="Times New Roman" w:hAnsi="Times New Roman" w:cs="Times New Roman"/>
-                <w:kern w:val="0"/>
-                <w:sz w:val="24"/>
-                <w:szCs w:val="24"/>
-                <w:lang w:val="en-US" w:eastAsia="el-GR"/>
-                <w14:ligatures w14:val="none"/>
-              </w:rPr>
-              <w:t>5G, Power, and Humanity's Control</w:t>
+              <w:t>: 5G, Power, and Humanity's Control</w:t>
             </w:r>
           </w:p>
           <w:p>
@@ -5995,117 +5570,7 @@
                 <w:lang w:val="en-US" w:eastAsia="el-GR"/>
                 <w14:ligatures w14:val="none"/>
               </w:rPr>
-              <w:t>"world"</w:t>
-            </w:r>
-            <w:r>
-              <w:rPr>
-                <w:rFonts w:ascii="Times New Roman" w:eastAsia="Times New Roman" w:hAnsi="Times New Roman" w:cs="Times New Roman"/>
-                <w:kern w:val="0"/>
-                <w:sz w:val="24"/>
-                <w:szCs w:val="24"/>
-                <w:lang w:val="en-US" w:eastAsia="el-GR"/>
-                <w14:ligatures w14:val="none"/>
-              </w:rPr>
-              <w:t xml:space="preserve">, </w:t>
-            </w:r>
-            <w:r>
-              <w:rPr>
-                <w:rFonts w:ascii="Times New Roman" w:eastAsia="Times New Roman" w:hAnsi="Times New Roman" w:cs="Times New Roman"/>
-                <w:kern w:val="0"/>
-                <w:sz w:val="24"/>
-                <w:szCs w:val="24"/>
-                <w:lang w:val="en-US" w:eastAsia="el-GR"/>
-                <w14:ligatures w14:val="none"/>
-              </w:rPr>
-              <w:t>"control"</w:t>
-            </w:r>
-            <w:r>
-              <w:rPr>
-                <w:rFonts w:ascii="Times New Roman" w:eastAsia="Times New Roman" w:hAnsi="Times New Roman" w:cs="Times New Roman"/>
-                <w:kern w:val="0"/>
-                <w:sz w:val="24"/>
-                <w:szCs w:val="24"/>
-                <w:lang w:val="en-US" w:eastAsia="el-GR"/>
-                <w14:ligatures w14:val="none"/>
-              </w:rPr>
-              <w:t xml:space="preserve">, </w:t>
-            </w:r>
-            <w:r>
-              <w:rPr>
-                <w:rFonts w:ascii="Times New Roman" w:eastAsia="Times New Roman" w:hAnsi="Times New Roman" w:cs="Times New Roman"/>
-                <w:kern w:val="0"/>
-                <w:sz w:val="24"/>
-                <w:szCs w:val="24"/>
-                <w:lang w:val="en-US" w:eastAsia="el-GR"/>
-                <w14:ligatures w14:val="none"/>
-              </w:rPr>
-              <w:t>"energy"</w:t>
-            </w:r>
-            <w:r>
-              <w:rPr>
-                <w:rFonts w:ascii="Times New Roman" w:eastAsia="Times New Roman" w:hAnsi="Times New Roman" w:cs="Times New Roman"/>
-                <w:kern w:val="0"/>
-                <w:sz w:val="24"/>
-                <w:szCs w:val="24"/>
-                <w:lang w:val="en-US" w:eastAsia="el-GR"/>
-                <w14:ligatures w14:val="none"/>
-              </w:rPr>
-              <w:t xml:space="preserve">, </w:t>
-            </w:r>
-            <w:r>
-              <w:rPr>
-                <w:rFonts w:ascii="Times New Roman" w:eastAsia="Times New Roman" w:hAnsi="Times New Roman" w:cs="Times New Roman"/>
-                <w:kern w:val="0"/>
-                <w:sz w:val="24"/>
-                <w:szCs w:val="24"/>
-                <w:lang w:val="en-US" w:eastAsia="el-GR"/>
-                <w14:ligatures w14:val="none"/>
-              </w:rPr>
-              <w:t>"power"</w:t>
-            </w:r>
-            <w:r>
-              <w:rPr>
-                <w:rFonts w:ascii="Times New Roman" w:eastAsia="Times New Roman" w:hAnsi="Times New Roman" w:cs="Times New Roman"/>
-                <w:kern w:val="0"/>
-                <w:sz w:val="24"/>
-                <w:szCs w:val="24"/>
-                <w:lang w:val="en-US" w:eastAsia="el-GR"/>
-                <w14:ligatures w14:val="none"/>
-              </w:rPr>
-              <w:t xml:space="preserve">, </w:t>
-            </w:r>
-            <w:r>
-              <w:rPr>
-                <w:rFonts w:ascii="Times New Roman" w:eastAsia="Times New Roman" w:hAnsi="Times New Roman" w:cs="Times New Roman"/>
-                <w:kern w:val="0"/>
-                <w:sz w:val="24"/>
-                <w:szCs w:val="24"/>
-                <w:lang w:val="en-US" w:eastAsia="el-GR"/>
-                <w14:ligatures w14:val="none"/>
-              </w:rPr>
-              <w:t>"humanity"</w:t>
-            </w:r>
-            <w:r>
-              <w:rPr>
-                <w:rFonts w:ascii="Times New Roman" w:eastAsia="Times New Roman" w:hAnsi="Times New Roman" w:cs="Times New Roman"/>
-                <w:kern w:val="0"/>
-                <w:sz w:val="24"/>
-                <w:szCs w:val="24"/>
-                <w:lang w:val="en-US" w:eastAsia="el-GR"/>
-                <w14:ligatures w14:val="none"/>
-              </w:rPr>
-              <w:t xml:space="preserve">, </w:t>
-            </w:r>
-            <w:r>
-              <w:rPr>
-                <w:rFonts w:ascii="Times New Roman" w:eastAsia="Times New Roman" w:hAnsi="Times New Roman" w:cs="Times New Roman"/>
-                <w:kern w:val="0"/>
-                <w:sz w:val="24"/>
-                <w:szCs w:val="24"/>
-                <w:lang w:val="en-US" w:eastAsia="el-GR"/>
-                <w14:ligatures w14:val="none"/>
-              </w:rPr>
-              <w:t>"life"(Topic 4-Gensim)</w:t>
+              <w:t>"world", "control", "energy", "power", "humanity", "life"(Topic 4-Gensim)</w:t>
             </w:r>
           </w:p>
           <w:p>
@@ -6158,7 +5623,7 @@
                 <w:lang w:val="en-US" w:eastAsia="el-GR"/>
                 <w14:ligatures w14:val="none"/>
               </w:rPr>
-              <w:t>"world"</w:t>
+              <w:t>"world", "company", "project, "datum", "power", "information"</w:t>
             </w:r>
             <w:r>
               <w:rPr>
@@ -6166,205 +5631,6 @@
                 <w:kern w:val="0"/>
                 <w:sz w:val="24"/>
                 <w:szCs w:val="24"/>
-                <w:lang w:val="en-US" w:eastAsia="el-GR"/>
-                <w14:ligatures w14:val="none"/>
-              </w:rPr>
-              <w:t xml:space="preserve">, </w:t>
-            </w:r>
-            <w:r>
-              <w:rPr>
-                <w:rFonts w:ascii="Times New Roman" w:eastAsia="Times New Roman" w:hAnsi="Times New Roman" w:cs="Times New Roman"/>
-                <w:kern w:val="0"/>
-                <w:sz w:val="24"/>
-                <w:szCs w:val="24"/>
-                <w:lang w:val="en-US" w:eastAsia="el-GR"/>
-                <w14:ligatures w14:val="none"/>
-              </w:rPr>
-              <w:t>"co</w:t>
-            </w:r>
-            <w:r>
-              <w:rPr>
-                <w:rFonts w:ascii="Times New Roman" w:eastAsia="Times New Roman" w:hAnsi="Times New Roman" w:cs="Times New Roman"/>
-                <w:kern w:val="0"/>
-                <w:sz w:val="24"/>
-                <w:szCs w:val="24"/>
-                <w:lang w:val="en-US" w:eastAsia="el-GR"/>
-                <w14:ligatures w14:val="none"/>
-              </w:rPr>
-              <w:t>mpany</w:t>
-            </w:r>
-            <w:r>
-              <w:rPr>
-                <w:rFonts w:ascii="Times New Roman" w:eastAsia="Times New Roman" w:hAnsi="Times New Roman" w:cs="Times New Roman"/>
-                <w:kern w:val="0"/>
-                <w:sz w:val="24"/>
-                <w:szCs w:val="24"/>
-                <w:lang w:val="en-US" w:eastAsia="el-GR"/>
-                <w14:ligatures w14:val="none"/>
-              </w:rPr>
-              <w:t>"</w:t>
-            </w:r>
-            <w:r>
-              <w:rPr>
-                <w:rFonts w:ascii="Times New Roman" w:eastAsia="Times New Roman" w:hAnsi="Times New Roman" w:cs="Times New Roman"/>
-                <w:kern w:val="0"/>
-                <w:sz w:val="24"/>
-                <w:szCs w:val="24"/>
-                <w:lang w:val="en-US" w:eastAsia="el-GR"/>
-                <w14:ligatures w14:val="none"/>
-              </w:rPr>
-              <w:t xml:space="preserve">, </w:t>
-            </w:r>
-            <w:r>
-              <w:rPr>
-                <w:rFonts w:ascii="Times New Roman" w:eastAsia="Times New Roman" w:hAnsi="Times New Roman" w:cs="Times New Roman"/>
-                <w:kern w:val="0"/>
-                <w:sz w:val="24"/>
-                <w:szCs w:val="24"/>
-                <w:lang w:val="en-US" w:eastAsia="el-GR"/>
-                <w14:ligatures w14:val="none"/>
-              </w:rPr>
-              <w:t>"</w:t>
-            </w:r>
-            <w:r>
-              <w:rPr>
-                <w:rFonts w:ascii="Times New Roman" w:eastAsia="Times New Roman" w:hAnsi="Times New Roman" w:cs="Times New Roman"/>
-                <w:kern w:val="0"/>
-                <w:sz w:val="24"/>
-                <w:szCs w:val="24"/>
-                <w:lang w:val="en-US" w:eastAsia="el-GR"/>
-                <w14:ligatures w14:val="none"/>
-              </w:rPr>
-              <w:t xml:space="preserve">project, </w:t>
-            </w:r>
-            <w:r>
-              <w:rPr>
-                <w:rFonts w:ascii="Times New Roman" w:eastAsia="Times New Roman" w:hAnsi="Times New Roman" w:cs="Times New Roman"/>
-                <w:kern w:val="0"/>
-                <w:sz w:val="24"/>
-                <w:szCs w:val="24"/>
-                <w:lang w:val="en-US" w:eastAsia="el-GR"/>
-                <w14:ligatures w14:val="none"/>
-              </w:rPr>
-              <w:t>"</w:t>
-            </w:r>
-            <w:r>
-              <w:rPr>
-                <w:rFonts w:ascii="Times New Roman" w:eastAsia="Times New Roman" w:hAnsi="Times New Roman" w:cs="Times New Roman"/>
-                <w:kern w:val="0"/>
-                <w:sz w:val="24"/>
-                <w:szCs w:val="24"/>
-                <w:lang w:val="en-US" w:eastAsia="el-GR"/>
-                <w14:ligatures w14:val="none"/>
-              </w:rPr>
-              <w:t>datum</w:t>
-            </w:r>
-            <w:r>
-              <w:rPr>
-                <w:rFonts w:ascii="Times New Roman" w:eastAsia="Times New Roman" w:hAnsi="Times New Roman" w:cs="Times New Roman"/>
-                <w:kern w:val="0"/>
-                <w:sz w:val="24"/>
-                <w:szCs w:val="24"/>
-                <w:lang w:val="en-US" w:eastAsia="el-GR"/>
-                <w14:ligatures w14:val="none"/>
-              </w:rPr>
-              <w:t>"</w:t>
-            </w:r>
-            <w:r>
-              <w:rPr>
-                <w:rFonts w:ascii="Times New Roman" w:eastAsia="Times New Roman" w:hAnsi="Times New Roman" w:cs="Times New Roman"/>
-                <w:kern w:val="0"/>
-                <w:sz w:val="24"/>
-                <w:szCs w:val="24"/>
-                <w:lang w:val="en-US" w:eastAsia="el-GR"/>
-                <w14:ligatures w14:val="none"/>
-              </w:rPr>
-              <w:t xml:space="preserve">, </w:t>
-            </w:r>
-            <w:r>
-              <w:rPr>
-                <w:rFonts w:ascii="Times New Roman" w:eastAsia="Times New Roman" w:hAnsi="Times New Roman" w:cs="Times New Roman"/>
-                <w:kern w:val="0"/>
-                <w:sz w:val="24"/>
-                <w:szCs w:val="24"/>
-                <w:lang w:val="en-US" w:eastAsia="el-GR"/>
-                <w14:ligatures w14:val="none"/>
-              </w:rPr>
-              <w:t>"</w:t>
-            </w:r>
-            <w:r>
-              <w:rPr>
-                <w:rFonts w:ascii="Times New Roman" w:eastAsia="Times New Roman" w:hAnsi="Times New Roman" w:cs="Times New Roman"/>
-                <w:kern w:val="0"/>
-                <w:sz w:val="24"/>
-                <w:szCs w:val="24"/>
-                <w:lang w:val="en-US" w:eastAsia="el-GR"/>
-                <w14:ligatures w14:val="none"/>
-              </w:rPr>
-              <w:t>power</w:t>
-            </w:r>
-            <w:r>
-              <w:rPr>
-                <w:rFonts w:ascii="Times New Roman" w:eastAsia="Times New Roman" w:hAnsi="Times New Roman" w:cs="Times New Roman"/>
-                <w:kern w:val="0"/>
-                <w:sz w:val="24"/>
-                <w:szCs w:val="24"/>
-                <w:lang w:val="en-US" w:eastAsia="el-GR"/>
-                <w14:ligatures w14:val="none"/>
-              </w:rPr>
-              <w:t>"</w:t>
-            </w:r>
-            <w:r>
-              <w:rPr>
-                <w:rFonts w:ascii="Times New Roman" w:eastAsia="Times New Roman" w:hAnsi="Times New Roman" w:cs="Times New Roman"/>
-                <w:kern w:val="0"/>
-                <w:sz w:val="24"/>
-                <w:szCs w:val="24"/>
-                <w:lang w:val="en-US" w:eastAsia="el-GR"/>
-                <w14:ligatures w14:val="none"/>
-              </w:rPr>
-              <w:t xml:space="preserve">, </w:t>
-            </w:r>
-            <w:r>
-              <w:rPr>
-                <w:rFonts w:ascii="Times New Roman" w:eastAsia="Times New Roman" w:hAnsi="Times New Roman" w:cs="Times New Roman"/>
-                <w:kern w:val="0"/>
-                <w:sz w:val="24"/>
-                <w:szCs w:val="24"/>
-                <w:lang w:val="en-US" w:eastAsia="el-GR"/>
-                <w14:ligatures w14:val="none"/>
-              </w:rPr>
-              <w:t>"</w:t>
-            </w:r>
-            <w:r>
-              <w:rPr>
-                <w:rFonts w:ascii="Times New Roman" w:eastAsia="Times New Roman" w:hAnsi="Times New Roman" w:cs="Times New Roman"/>
-                <w:kern w:val="0"/>
-                <w:sz w:val="24"/>
-                <w:szCs w:val="24"/>
-                <w:lang w:val="en-US" w:eastAsia="el-GR"/>
-                <w14:ligatures w14:val="none"/>
-              </w:rPr>
-              <w:t>information</w:t>
-            </w:r>
-            <w:r>
-              <w:rPr>
-                <w:rFonts w:ascii="Times New Roman" w:eastAsia="Times New Roman" w:hAnsi="Times New Roman" w:cs="Times New Roman"/>
-                <w:kern w:val="0"/>
-                <w:sz w:val="24"/>
-                <w:szCs w:val="24"/>
-                <w:lang w:val="en-US" w:eastAsia="el-GR"/>
-                <w14:ligatures w14:val="none"/>
-              </w:rPr>
-              <w:t>"</w:t>
-            </w:r>
-            <w:r>
-              <w:rPr>
-                <w:rFonts w:ascii="Times New Roman" w:eastAsia="Times New Roman" w:hAnsi="Times New Roman" w:cs="Times New Roman"/>
-                <w:kern w:val="0"/>
-                <w:sz w:val="24"/>
-                <w:szCs w:val="24"/>
-                <w:highlight w:val="yellow"/>
                 <w:lang w:val="en-US" w:eastAsia="el-GR"/>
                 <w14:ligatures w14:val="none"/>
               </w:rPr>
@@ -6376,7 +5642,6 @@
                 <w:kern w:val="0"/>
                 <w:sz w:val="24"/>
                 <w:szCs w:val="24"/>
-                <w:highlight w:val="yellow"/>
                 <w:lang w:val="en-US" w:eastAsia="el-GR"/>
                 <w14:ligatures w14:val="none"/>
               </w:rPr>
@@ -6388,7 +5653,6 @@
                 <w:kern w:val="0"/>
                 <w:sz w:val="24"/>
                 <w:szCs w:val="24"/>
-                <w:highlight w:val="yellow"/>
                 <w:lang w:val="en-US" w:eastAsia="el-GR"/>
                 <w14:ligatures w14:val="none"/>
               </w:rPr>
@@ -6522,172 +5786,7 @@
           <w:lang w:val="en-US" w:eastAsia="el-GR"/>
           <w14:ligatures w14:val="none"/>
         </w:rPr>
-        <w:t xml:space="preserve">The initial two topics </w:t>
-      </w:r>
-      <w:r>
-        <w:rPr>
-          <w:rFonts w:ascii="Times New Roman" w:eastAsia="Times New Roman" w:hAnsi="Times New Roman" w:cs="Times New Roman"/>
-          <w:kern w:val="0"/>
-          <w:sz w:val="24"/>
-          <w:szCs w:val="24"/>
-          <w:lang w:val="en-US" w:eastAsia="el-GR"/>
-          <w14:ligatures w14:val="none"/>
-        </w:rPr>
-        <w:t>are</w:t>
-      </w:r>
-      <w:r>
-        <w:rPr>
-          <w:rFonts w:ascii="Times New Roman" w:eastAsia="Times New Roman" w:hAnsi="Times New Roman" w:cs="Times New Roman"/>
-          <w:kern w:val="0"/>
-          <w:sz w:val="24"/>
-          <w:szCs w:val="24"/>
-          <w:lang w:val="en-US" w:eastAsia="el-GR"/>
-          <w14:ligatures w14:val="none"/>
-        </w:rPr>
-        <w:t xml:space="preserve"> coheren</w:t>
-      </w:r>
-      <w:r>
-        <w:rPr>
-          <w:rFonts w:ascii="Times New Roman" w:eastAsia="Times New Roman" w:hAnsi="Times New Roman" w:cs="Times New Roman"/>
-          <w:kern w:val="0"/>
-          <w:sz w:val="24"/>
-          <w:szCs w:val="24"/>
-          <w:lang w:val="en-US" w:eastAsia="el-GR"/>
-          <w14:ligatures w14:val="none"/>
-        </w:rPr>
-        <w:t>t</w:t>
-      </w:r>
-      <w:r>
-        <w:rPr>
-          <w:rFonts w:ascii="Times New Roman" w:eastAsia="Times New Roman" w:hAnsi="Times New Roman" w:cs="Times New Roman"/>
-          <w:kern w:val="0"/>
-          <w:sz w:val="24"/>
-          <w:szCs w:val="24"/>
-          <w:lang w:val="en-US" w:eastAsia="el-GR"/>
-          <w14:ligatures w14:val="none"/>
-        </w:rPr>
-        <w:t xml:space="preserve"> and distinctly encapsulate themes within the narrative of 5G conspiracy theories. Topic 1 delves into the perceived health </w:t>
-      </w:r>
-      <w:r>
-        <w:rPr>
-          <w:rFonts w:ascii="Times New Roman" w:eastAsia="Times New Roman" w:hAnsi="Times New Roman" w:cs="Times New Roman"/>
-          <w:kern w:val="0"/>
-          <w:sz w:val="24"/>
-          <w:szCs w:val="24"/>
-          <w:lang w:val="en-US" w:eastAsia="el-GR"/>
-          <w14:ligatures w14:val="none"/>
-        </w:rPr>
-        <w:t>hazards</w:t>
-      </w:r>
-      <w:r>
-        <w:rPr>
-          <w:rFonts w:ascii="Times New Roman" w:eastAsia="Times New Roman" w:hAnsi="Times New Roman" w:cs="Times New Roman"/>
-          <w:kern w:val="0"/>
-          <w:sz w:val="24"/>
-          <w:szCs w:val="24"/>
-          <w:lang w:val="en-US" w:eastAsia="el-GR"/>
-          <w14:ligatures w14:val="none"/>
-        </w:rPr>
-        <w:t xml:space="preserve"> of 5G technology</w:t>
-      </w:r>
-      <w:r>
-        <w:rPr>
-          <w:rFonts w:ascii="Times New Roman" w:eastAsia="Times New Roman" w:hAnsi="Times New Roman" w:cs="Times New Roman"/>
-          <w:kern w:val="0"/>
-          <w:sz w:val="24"/>
-          <w:szCs w:val="24"/>
-          <w:lang w:val="en-US" w:eastAsia="el-GR"/>
-          <w14:ligatures w14:val="none"/>
-        </w:rPr>
-        <w:t xml:space="preserve"> such as the </w:t>
-      </w:r>
-      <w:r>
-        <w:rPr>
-          <w:rFonts w:ascii="Times New Roman" w:eastAsia="Times New Roman" w:hAnsi="Times New Roman" w:cs="Times New Roman"/>
-          <w:kern w:val="0"/>
-          <w:sz w:val="24"/>
-          <w:szCs w:val="24"/>
-          <w:lang w:val="en-US" w:eastAsia="el-GR"/>
-          <w14:ligatures w14:val="none"/>
-        </w:rPr>
-        <w:t xml:space="preserve">belief among conspiracy theorists that </w:t>
-      </w:r>
-      <w:r>
-        <w:rPr>
-          <w:rFonts w:ascii="Times New Roman" w:eastAsia="Times New Roman" w:hAnsi="Times New Roman" w:cs="Times New Roman"/>
-          <w:kern w:val="0"/>
-          <w:sz w:val="24"/>
-          <w:szCs w:val="24"/>
-          <w:lang w:val="en-US" w:eastAsia="el-GR"/>
-          <w14:ligatures w14:val="none"/>
-        </w:rPr>
-        <w:t xml:space="preserve">5G technology is used </w:t>
-      </w:r>
-      <w:r>
-        <w:rPr>
-          <w:rFonts w:ascii="Times New Roman" w:eastAsia="Times New Roman" w:hAnsi="Times New Roman" w:cs="Times New Roman"/>
-          <w:kern w:val="0"/>
-          <w:sz w:val="24"/>
-          <w:szCs w:val="24"/>
-          <w:lang w:val="en-US" w:eastAsia="el-GR"/>
-          <w14:ligatures w14:val="none"/>
-        </w:rPr>
-        <w:t>to expose humans to harmful radiation. Topic 2</w:t>
-      </w:r>
-      <w:r>
-        <w:rPr>
-          <w:rFonts w:ascii="Times New Roman" w:eastAsia="Times New Roman" w:hAnsi="Times New Roman" w:cs="Times New Roman"/>
-          <w:kern w:val="0"/>
-          <w:sz w:val="24"/>
-          <w:szCs w:val="24"/>
-          <w:lang w:val="en-US" w:eastAsia="el-GR"/>
-          <w14:ligatures w14:val="none"/>
-        </w:rPr>
-        <w:t xml:space="preserve"> focuses on</w:t>
-      </w:r>
-      <w:r>
-        <w:rPr>
-          <w:rFonts w:ascii="Times New Roman" w:eastAsia="Times New Roman" w:hAnsi="Times New Roman" w:cs="Times New Roman"/>
-          <w:kern w:val="0"/>
-          <w:sz w:val="24"/>
-          <w:szCs w:val="24"/>
-          <w:lang w:val="en-US" w:eastAsia="el-GR"/>
-          <w14:ligatures w14:val="none"/>
-        </w:rPr>
-        <w:t xml:space="preserve"> the</w:t>
-      </w:r>
-      <w:r>
-        <w:rPr>
-          <w:rFonts w:ascii="Times New Roman" w:eastAsia="Times New Roman" w:hAnsi="Times New Roman" w:cs="Times New Roman"/>
-          <w:kern w:val="0"/>
-          <w:sz w:val="24"/>
-          <w:szCs w:val="24"/>
-          <w:lang w:val="en-US" w:eastAsia="el-GR"/>
-          <w14:ligatures w14:val="none"/>
-        </w:rPr>
-        <w:t xml:space="preserve"> </w:t>
-      </w:r>
-      <w:r>
-        <w:rPr>
-          <w:rFonts w:ascii="Times New Roman" w:eastAsia="Times New Roman" w:hAnsi="Times New Roman" w:cs="Times New Roman"/>
-          <w:kern w:val="0"/>
-          <w:sz w:val="24"/>
-          <w:szCs w:val="24"/>
-          <w:lang w:val="en-US" w:eastAsia="el-GR"/>
-          <w14:ligatures w14:val="none"/>
-        </w:rPr>
-        <w:t>connection between COVID-19 and 5G</w:t>
-      </w:r>
-      <w:r>
-        <w:rPr>
-          <w:rFonts w:ascii="Times New Roman" w:eastAsia="Times New Roman" w:hAnsi="Times New Roman" w:cs="Times New Roman"/>
-          <w:kern w:val="0"/>
-          <w:sz w:val="24"/>
-          <w:szCs w:val="24"/>
-          <w:lang w:val="en-US" w:eastAsia="el-GR"/>
-          <w14:ligatures w14:val="none"/>
-        </w:rPr>
-        <w:t>. Conspiracy theorists claim that 5G technology transmits the virus</w:t>
+        <w:t>The initial two topics are coherent and distinctly encapsulate themes within the narrative of 5G conspiracy theories. Topic 1 delves into the perceived health hazards of 5G technology such as the belief among conspiracy theorists that 5G technology is used to expose humans to harmful radiation. Topic 2 focuses on the connection between COVID-19 and 5G. Conspiracy theorists claim that 5G technology transmits the virus</w:t>
       </w:r>
       <w:r>
         <w:rPr>
@@ -6723,18 +5822,7 @@
           <w:lang w:val="en-US" w:eastAsia="el-GR"/>
           <w14:ligatures w14:val="none"/>
         </w:rPr>
-        <w:t xml:space="preserve">In contrast, Topic 3 encompasses broader terms associated with global politics and the economy, with notable references to the former USA president, a recurring figure in conspiracy theory narratives. </w:t>
-      </w:r>
-      <w:r>
-        <w:rPr>
-          <w:rFonts w:ascii="Times New Roman" w:eastAsia="Times New Roman" w:hAnsi="Times New Roman" w:cs="Times New Roman"/>
-          <w:kern w:val="0"/>
-          <w:sz w:val="24"/>
-          <w:szCs w:val="24"/>
-          <w:lang w:val="en-US" w:eastAsia="el-GR"/>
-          <w14:ligatures w14:val="none"/>
-        </w:rPr>
-        <w:t xml:space="preserve">Lastly, </w:t>
+        <w:t xml:space="preserve">In contrast, Topic 3 encompasses broader terms associated with global politics and the economy, with notable references to the former USA president, a recurring figure in conspiracy theory narratives. Lastly, </w:t>
       </w:r>
       <w:r>
         <w:rPr>
@@ -6800,18 +5888,7 @@
           <w:lang w:val="en-US" w:eastAsia="el-GR"/>
           <w14:ligatures w14:val="none"/>
         </w:rPr>
-        <w:t xml:space="preserve"> ultimate aim is global control</w:t>
-      </w:r>
-      <w:r>
-        <w:rPr>
-          <w:rFonts w:ascii="Times New Roman" w:eastAsia="Times New Roman" w:hAnsi="Times New Roman" w:cs="Times New Roman"/>
-          <w:kern w:val="0"/>
-          <w:sz w:val="24"/>
-          <w:szCs w:val="24"/>
-          <w:lang w:val="en-US" w:eastAsia="el-GR"/>
-          <w14:ligatures w14:val="none"/>
-        </w:rPr>
-        <w:t xml:space="preserve">. </w:t>
+        <w:t xml:space="preserve"> ultimate aim is global control. </w:t>
       </w:r>
       <w:r>
         <w:rPr>
@@ -6962,18 +6039,7 @@
                 <w:lang w:val="en-US" w:eastAsia="el-GR"/>
                 <w14:ligatures w14:val="none"/>
               </w:rPr>
-              <w:t>Technological Advancements in 5G</w:t>
-            </w:r>
-            <w:r>
-              <w:rPr>
-                <w:rFonts w:ascii="Times New Roman" w:eastAsia="Times New Roman" w:hAnsi="Times New Roman" w:cs="Times New Roman"/>
-                <w:kern w:val="0"/>
-                <w:sz w:val="24"/>
-                <w:szCs w:val="24"/>
-                <w:lang w:val="en-US" w:eastAsia="el-GR"/>
-                <w14:ligatures w14:val="none"/>
-              </w:rPr>
-              <w:t xml:space="preserve"> from a user perspective</w:t>
+              <w:t>Conspiracy theories about 5G</w:t>
             </w:r>
           </w:p>
           <w:p>
@@ -7002,7 +6068,7 @@
                 <w:lang w:val="en-US" w:eastAsia="el-GR"/>
                 <w14:ligatures w14:val="none"/>
               </w:rPr>
-              <w:t>“</w:t>
+              <w:t>“health”, “coronavirus”, “</w:t>
             </w:r>
             <w:r>
               <w:rPr>
@@ -7013,7 +6079,7 @@
                 <w:lang w:val="en-US" w:eastAsia="el-GR"/>
                 <w14:ligatures w14:val="none"/>
               </w:rPr>
-              <w:t>device</w:t>
+              <w:t>theory</w:t>
             </w:r>
             <w:r>
               <w:rPr>
@@ -7046,7 +6112,7 @@
                 <w:lang w:val="en-US" w:eastAsia="el-GR"/>
                 <w14:ligatures w14:val="none"/>
               </w:rPr>
-              <w:t>“</w:t>
+              <w:t xml:space="preserve">“exposure”, “study”, “covid19”, “virus” (Topic </w:t>
             </w:r>
             <w:r>
               <w:rPr>
@@ -7057,7 +6123,7 @@
                 <w:lang w:val="en-US" w:eastAsia="el-GR"/>
                 <w14:ligatures w14:val="none"/>
               </w:rPr>
-              <w:t>datum</w:t>
+              <w:t>1</w:t>
             </w:r>
             <w:r>
               <w:rPr>
@@ -7068,252 +6134,8 @@
                 <w:lang w:val="en-US" w:eastAsia="el-GR"/>
                 <w14:ligatures w14:val="none"/>
               </w:rPr>
-              <w:t>”</w:t>
+              <w:t>)</w:t>
             </w:r>
-            <w:r>
-              <w:rPr>
-                <w:rFonts w:ascii="Times New Roman" w:eastAsia="Times New Roman" w:hAnsi="Times New Roman" w:cs="Times New Roman"/>
-                <w:kern w:val="0"/>
-                <w:sz w:val="24"/>
-                <w:szCs w:val="24"/>
-                <w:lang w:val="en-US" w:eastAsia="el-GR"/>
-                <w14:ligatures w14:val="none"/>
-              </w:rPr>
-              <w:t xml:space="preserve">, </w:t>
-            </w:r>
-            <w:r>
-              <w:rPr>
-                <w:rFonts w:ascii="Times New Roman" w:eastAsia="Times New Roman" w:hAnsi="Times New Roman" w:cs="Times New Roman"/>
-                <w:kern w:val="0"/>
-                <w:sz w:val="24"/>
-                <w:szCs w:val="24"/>
-                <w:lang w:val="en-US" w:eastAsia="el-GR"/>
-                <w14:ligatures w14:val="none"/>
-              </w:rPr>
-              <w:t>“</w:t>
-            </w:r>
-            <w:r>
-              <w:rPr>
-                <w:rFonts w:ascii="Times New Roman" w:eastAsia="Times New Roman" w:hAnsi="Times New Roman" w:cs="Times New Roman"/>
-                <w:kern w:val="0"/>
-                <w:sz w:val="24"/>
-                <w:szCs w:val="24"/>
-                <w:lang w:val="en-US" w:eastAsia="el-GR"/>
-                <w14:ligatures w14:val="none"/>
-              </w:rPr>
-              <w:t>user</w:t>
-            </w:r>
-            <w:r>
-              <w:rPr>
-                <w:rFonts w:ascii="Times New Roman" w:eastAsia="Times New Roman" w:hAnsi="Times New Roman" w:cs="Times New Roman"/>
-                <w:kern w:val="0"/>
-                <w:sz w:val="24"/>
-                <w:szCs w:val="24"/>
-                <w:lang w:val="en-US" w:eastAsia="el-GR"/>
-                <w14:ligatures w14:val="none"/>
-              </w:rPr>
-              <w:t>”</w:t>
-            </w:r>
-            <w:r>
-              <w:rPr>
-                <w:rFonts w:ascii="Times New Roman" w:eastAsia="Times New Roman" w:hAnsi="Times New Roman" w:cs="Times New Roman"/>
-                <w:kern w:val="0"/>
-                <w:sz w:val="24"/>
-                <w:szCs w:val="24"/>
-                <w:lang w:val="en-US" w:eastAsia="el-GR"/>
-                <w14:ligatures w14:val="none"/>
-              </w:rPr>
-              <w:t xml:space="preserve">, </w:t>
-            </w:r>
-            <w:r>
-              <w:rPr>
-                <w:rFonts w:ascii="Times New Roman" w:eastAsia="Times New Roman" w:hAnsi="Times New Roman" w:cs="Times New Roman"/>
-                <w:kern w:val="0"/>
-                <w:sz w:val="24"/>
-                <w:szCs w:val="24"/>
-                <w:lang w:val="en-US" w:eastAsia="el-GR"/>
-                <w14:ligatures w14:val="none"/>
-              </w:rPr>
-              <w:t>“</w:t>
-            </w:r>
-            <w:r>
-              <w:rPr>
-                <w:rFonts w:ascii="Times New Roman" w:eastAsia="Times New Roman" w:hAnsi="Times New Roman" w:cs="Times New Roman"/>
-                <w:kern w:val="0"/>
-                <w:sz w:val="24"/>
-                <w:szCs w:val="24"/>
-                <w:lang w:val="en-US" w:eastAsia="el-GR"/>
-                <w14:ligatures w14:val="none"/>
-              </w:rPr>
-              <w:t>communication</w:t>
-            </w:r>
-            <w:r>
-              <w:rPr>
-                <w:rFonts w:ascii="Times New Roman" w:eastAsia="Times New Roman" w:hAnsi="Times New Roman" w:cs="Times New Roman"/>
-                <w:kern w:val="0"/>
-                <w:sz w:val="24"/>
-                <w:szCs w:val="24"/>
-                <w:lang w:val="en-US" w:eastAsia="el-GR"/>
-                <w14:ligatures w14:val="none"/>
-              </w:rPr>
-              <w:t>”</w:t>
-            </w:r>
-            <w:r>
-              <w:rPr>
-                <w:rFonts w:ascii="Times New Roman" w:eastAsia="Times New Roman" w:hAnsi="Times New Roman" w:cs="Times New Roman"/>
-                <w:kern w:val="0"/>
-                <w:sz w:val="24"/>
-                <w:szCs w:val="24"/>
-                <w:lang w:val="en-US" w:eastAsia="el-GR"/>
-                <w14:ligatures w14:val="none"/>
-              </w:rPr>
-              <w:t xml:space="preserve">, </w:t>
-            </w:r>
-            <w:r>
-              <w:rPr>
-                <w:rFonts w:ascii="Times New Roman" w:eastAsia="Times New Roman" w:hAnsi="Times New Roman" w:cs="Times New Roman"/>
-                <w:kern w:val="0"/>
-                <w:sz w:val="24"/>
-                <w:szCs w:val="24"/>
-                <w:lang w:val="en-US" w:eastAsia="el-GR"/>
-                <w14:ligatures w14:val="none"/>
-              </w:rPr>
-              <w:t>“</w:t>
-            </w:r>
-            <w:r>
-              <w:rPr>
-                <w:rFonts w:ascii="Times New Roman" w:eastAsia="Times New Roman" w:hAnsi="Times New Roman" w:cs="Times New Roman"/>
-                <w:kern w:val="0"/>
-                <w:sz w:val="24"/>
-                <w:szCs w:val="24"/>
-                <w:lang w:val="en-US" w:eastAsia="el-GR"/>
-                <w14:ligatures w14:val="none"/>
-              </w:rPr>
-              <w:t>application</w:t>
-            </w:r>
-            <w:r>
-              <w:rPr>
-                <w:rFonts w:ascii="Times New Roman" w:eastAsia="Times New Roman" w:hAnsi="Times New Roman" w:cs="Times New Roman"/>
-                <w:kern w:val="0"/>
-                <w:sz w:val="24"/>
-                <w:szCs w:val="24"/>
-                <w:lang w:val="en-US" w:eastAsia="el-GR"/>
-                <w14:ligatures w14:val="none"/>
-              </w:rPr>
-              <w:t>”</w:t>
-            </w:r>
-            <w:r>
-              <w:rPr>
-                <w:rFonts w:ascii="Times New Roman" w:eastAsia="Times New Roman" w:hAnsi="Times New Roman" w:cs="Times New Roman"/>
-                <w:kern w:val="0"/>
-                <w:sz w:val="24"/>
-                <w:szCs w:val="24"/>
-                <w:lang w:val="en-US" w:eastAsia="el-GR"/>
-                <w14:ligatures w14:val="none"/>
-              </w:rPr>
-              <w:t xml:space="preserve">, </w:t>
-            </w:r>
-            <w:r>
-              <w:rPr>
-                <w:rFonts w:ascii="Times New Roman" w:eastAsia="Times New Roman" w:hAnsi="Times New Roman" w:cs="Times New Roman"/>
-                <w:kern w:val="0"/>
-                <w:sz w:val="24"/>
-                <w:szCs w:val="24"/>
-                <w:lang w:val="en-US" w:eastAsia="el-GR"/>
-                <w14:ligatures w14:val="none"/>
-              </w:rPr>
-              <w:t>“</w:t>
-            </w:r>
-            <w:r>
-              <w:rPr>
-                <w:rFonts w:ascii="Times New Roman" w:eastAsia="Times New Roman" w:hAnsi="Times New Roman" w:cs="Times New Roman"/>
-                <w:kern w:val="0"/>
-                <w:sz w:val="24"/>
-                <w:szCs w:val="24"/>
-                <w:lang w:val="en-US" w:eastAsia="el-GR"/>
-                <w14:ligatures w14:val="none"/>
-              </w:rPr>
-              <w:t>phone</w:t>
-            </w:r>
-            <w:r>
-              <w:rPr>
-                <w:rFonts w:ascii="Times New Roman" w:eastAsia="Times New Roman" w:hAnsi="Times New Roman" w:cs="Times New Roman"/>
-                <w:kern w:val="0"/>
-                <w:sz w:val="24"/>
-                <w:szCs w:val="24"/>
-                <w:lang w:val="en-US" w:eastAsia="el-GR"/>
-                <w14:ligatures w14:val="none"/>
-              </w:rPr>
-              <w:t>”</w:t>
-            </w:r>
-            <w:r>
-              <w:rPr>
-                <w:rFonts w:ascii="Times New Roman" w:eastAsia="Times New Roman" w:hAnsi="Times New Roman" w:cs="Times New Roman"/>
-                <w:kern w:val="0"/>
-                <w:sz w:val="24"/>
-                <w:szCs w:val="24"/>
-                <w:lang w:val="en-US" w:eastAsia="el-GR"/>
-                <w14:ligatures w14:val="none"/>
-              </w:rPr>
-              <w:t xml:space="preserve">, </w:t>
-            </w:r>
-            <w:r>
-              <w:rPr>
-                <w:rFonts w:ascii="Times New Roman" w:eastAsia="Times New Roman" w:hAnsi="Times New Roman" w:cs="Times New Roman"/>
-                <w:kern w:val="0"/>
-                <w:sz w:val="24"/>
-                <w:szCs w:val="24"/>
-                <w:lang w:val="en-US" w:eastAsia="el-GR"/>
-                <w14:ligatures w14:val="none"/>
-              </w:rPr>
-              <w:t>“</w:t>
-            </w:r>
-            <w:r>
-              <w:rPr>
-                <w:rFonts w:ascii="Times New Roman" w:eastAsia="Times New Roman" w:hAnsi="Times New Roman" w:cs="Times New Roman"/>
-                <w:kern w:val="0"/>
-                <w:sz w:val="24"/>
-                <w:szCs w:val="24"/>
-                <w:lang w:val="en-US" w:eastAsia="el-GR"/>
-                <w14:ligatures w14:val="none"/>
-              </w:rPr>
-              <w:t>speed</w:t>
-            </w:r>
-            <w:r>
-              <w:rPr>
-                <w:rFonts w:ascii="Times New Roman" w:eastAsia="Times New Roman" w:hAnsi="Times New Roman" w:cs="Times New Roman"/>
-                <w:kern w:val="0"/>
-                <w:sz w:val="24"/>
-                <w:szCs w:val="24"/>
-                <w:lang w:val="en-US" w:eastAsia="el-GR"/>
-                <w14:ligatures w14:val="none"/>
-              </w:rPr>
-              <w:t>”</w:t>
-            </w:r>
-            <w:r>
-              <w:rPr>
-                <w:rFonts w:ascii="Times New Roman" w:eastAsia="Times New Roman" w:hAnsi="Times New Roman" w:cs="Times New Roman"/>
-                <w:kern w:val="0"/>
-                <w:sz w:val="24"/>
-                <w:szCs w:val="24"/>
-                <w:lang w:val="en-US" w:eastAsia="el-GR"/>
-                <w14:ligatures w14:val="none"/>
-              </w:rPr>
-              <w:t xml:space="preserve"> (Topic 1)</w:t>
-            </w:r>
-          </w:p>
-          <w:p>
-            <w:pPr>
-              <w:jc w:val="both"/>
-              <w:rPr>
-                <w:rFonts w:ascii="Times New Roman" w:eastAsia="Times New Roman" w:hAnsi="Times New Roman" w:cs="Times New Roman"/>
-                <w:kern w:val="0"/>
-                <w:sz w:val="24"/>
-                <w:szCs w:val="24"/>
-                <w:lang w:val="en-US" w:eastAsia="el-GR"/>
-                <w14:ligatures w14:val="none"/>
-              </w:rPr>
-            </w:pPr>
           </w:p>
         </w:tc>
       </w:tr>
@@ -7346,7 +6168,7 @@
                 <w:lang w:val="en-US" w:eastAsia="el-GR"/>
                 <w14:ligatures w14:val="none"/>
               </w:rPr>
-              <w:t>Conspiracy theories about 5G</w:t>
+              <w:t>User related 5G terms</w:t>
             </w:r>
           </w:p>
           <w:p>
@@ -7375,7 +6197,7 @@
                 <w:lang w:val="en-US" w:eastAsia="el-GR"/>
                 <w14:ligatures w14:val="none"/>
               </w:rPr>
-              <w:t>“</w:t>
+              <w:t xml:space="preserve">“device”, “datum”, “user”, “communication”, “application”, “phone”, “speed” (Topic </w:t>
             </w:r>
             <w:r>
               <w:rPr>
@@ -7386,7 +6208,7 @@
                 <w:lang w:val="en-US" w:eastAsia="el-GR"/>
                 <w14:ligatures w14:val="none"/>
               </w:rPr>
-              <w:t>health</w:t>
+              <w:t>2</w:t>
             </w:r>
             <w:r>
               <w:rPr>
@@ -7397,282 +6219,7 @@
                 <w:lang w:val="en-US" w:eastAsia="el-GR"/>
                 <w14:ligatures w14:val="none"/>
               </w:rPr>
-              <w:t>”</w:t>
-            </w:r>
-            <w:r>
-              <w:rPr>
-                <w:rFonts w:ascii="Times New Roman" w:eastAsia="Times New Roman" w:hAnsi="Times New Roman" w:cs="Times New Roman"/>
-                <w:kern w:val="0"/>
-                <w:sz w:val="24"/>
-                <w:szCs w:val="24"/>
-                <w:lang w:val="en-US" w:eastAsia="el-GR"/>
-                <w14:ligatures w14:val="none"/>
-              </w:rPr>
-              <w:t xml:space="preserve">, </w:t>
-            </w:r>
-            <w:r>
-              <w:rPr>
-                <w:rFonts w:ascii="Times New Roman" w:eastAsia="Times New Roman" w:hAnsi="Times New Roman" w:cs="Times New Roman"/>
-                <w:kern w:val="0"/>
-                <w:sz w:val="24"/>
-                <w:szCs w:val="24"/>
-                <w:lang w:val="en-US" w:eastAsia="el-GR"/>
-                <w14:ligatures w14:val="none"/>
-              </w:rPr>
-              <w:t>“</w:t>
-            </w:r>
-            <w:r>
-              <w:rPr>
-                <w:rFonts w:ascii="Times New Roman" w:eastAsia="Times New Roman" w:hAnsi="Times New Roman" w:cs="Times New Roman"/>
-                <w:kern w:val="0"/>
-                <w:sz w:val="24"/>
-                <w:szCs w:val="24"/>
-                <w:lang w:val="en-US" w:eastAsia="el-GR"/>
-                <w14:ligatures w14:val="none"/>
-              </w:rPr>
-              <w:t>coronavirus</w:t>
-            </w:r>
-            <w:r>
-              <w:rPr>
-                <w:rFonts w:ascii="Times New Roman" w:eastAsia="Times New Roman" w:hAnsi="Times New Roman" w:cs="Times New Roman"/>
-                <w:kern w:val="0"/>
-                <w:sz w:val="24"/>
-                <w:szCs w:val="24"/>
-                <w:lang w:val="en-US" w:eastAsia="el-GR"/>
-                <w14:ligatures w14:val="none"/>
-              </w:rPr>
-              <w:t>”</w:t>
-            </w:r>
-            <w:r>
-              <w:rPr>
-                <w:rFonts w:ascii="Times New Roman" w:eastAsia="Times New Roman" w:hAnsi="Times New Roman" w:cs="Times New Roman"/>
-                <w:kern w:val="0"/>
-                <w:sz w:val="24"/>
-                <w:szCs w:val="24"/>
-                <w:lang w:val="en-US" w:eastAsia="el-GR"/>
-                <w14:ligatures w14:val="none"/>
-              </w:rPr>
-              <w:t xml:space="preserve">, </w:t>
-            </w:r>
-            <w:r>
-              <w:rPr>
-                <w:rFonts w:ascii="Times New Roman" w:eastAsia="Times New Roman" w:hAnsi="Times New Roman" w:cs="Times New Roman"/>
-                <w:kern w:val="0"/>
-                <w:sz w:val="24"/>
-                <w:szCs w:val="24"/>
-                <w:lang w:val="en-US" w:eastAsia="el-GR"/>
-                <w14:ligatures w14:val="none"/>
-              </w:rPr>
-              <w:t>“</w:t>
-            </w:r>
-            <w:r>
-              <w:rPr>
-                <w:rFonts w:ascii="Times New Roman" w:eastAsia="Times New Roman" w:hAnsi="Times New Roman" w:cs="Times New Roman"/>
-                <w:kern w:val="0"/>
-                <w:sz w:val="24"/>
-                <w:szCs w:val="24"/>
-                <w:lang w:val="en-US" w:eastAsia="el-GR"/>
-                <w14:ligatures w14:val="none"/>
-              </w:rPr>
-              <w:t>exposure</w:t>
-            </w:r>
-            <w:r>
-              <w:rPr>
-                <w:rFonts w:ascii="Times New Roman" w:eastAsia="Times New Roman" w:hAnsi="Times New Roman" w:cs="Times New Roman"/>
-                <w:kern w:val="0"/>
-                <w:sz w:val="24"/>
-                <w:szCs w:val="24"/>
-                <w:lang w:val="en-US" w:eastAsia="el-GR"/>
-                <w14:ligatures w14:val="none"/>
-              </w:rPr>
-              <w:t>”</w:t>
-            </w:r>
-            <w:r>
-              <w:rPr>
-                <w:rFonts w:ascii="Times New Roman" w:eastAsia="Times New Roman" w:hAnsi="Times New Roman" w:cs="Times New Roman"/>
-                <w:kern w:val="0"/>
-                <w:sz w:val="24"/>
-                <w:szCs w:val="24"/>
-                <w:lang w:val="en-US" w:eastAsia="el-GR"/>
-                <w14:ligatures w14:val="none"/>
-              </w:rPr>
-              <w:t xml:space="preserve">, </w:t>
-            </w:r>
-            <w:r>
-              <w:rPr>
-                <w:rFonts w:ascii="Times New Roman" w:eastAsia="Times New Roman" w:hAnsi="Times New Roman" w:cs="Times New Roman"/>
-                <w:kern w:val="0"/>
-                <w:sz w:val="24"/>
-                <w:szCs w:val="24"/>
-                <w:lang w:val="en-US" w:eastAsia="el-GR"/>
-                <w14:ligatures w14:val="none"/>
-              </w:rPr>
-              <w:t>“</w:t>
-            </w:r>
-            <w:r>
-              <w:rPr>
-                <w:rFonts w:ascii="Times New Roman" w:eastAsia="Times New Roman" w:hAnsi="Times New Roman" w:cs="Times New Roman"/>
-                <w:kern w:val="0"/>
-                <w:sz w:val="24"/>
-                <w:szCs w:val="24"/>
-                <w:lang w:val="en-US" w:eastAsia="el-GR"/>
-                <w14:ligatures w14:val="none"/>
-              </w:rPr>
-              <w:t>study</w:t>
-            </w:r>
-            <w:r>
-              <w:rPr>
-                <w:rFonts w:ascii="Times New Roman" w:eastAsia="Times New Roman" w:hAnsi="Times New Roman" w:cs="Times New Roman"/>
-                <w:kern w:val="0"/>
-                <w:sz w:val="24"/>
-                <w:szCs w:val="24"/>
-                <w:lang w:val="en-US" w:eastAsia="el-GR"/>
-                <w14:ligatures w14:val="none"/>
-              </w:rPr>
-              <w:t>”</w:t>
-            </w:r>
-            <w:r>
-              <w:rPr>
-                <w:rFonts w:ascii="Times New Roman" w:eastAsia="Times New Roman" w:hAnsi="Times New Roman" w:cs="Times New Roman"/>
-                <w:kern w:val="0"/>
-                <w:sz w:val="24"/>
-                <w:szCs w:val="24"/>
-                <w:lang w:val="en-US" w:eastAsia="el-GR"/>
-                <w14:ligatures w14:val="none"/>
-              </w:rPr>
-              <w:t xml:space="preserve">, </w:t>
-            </w:r>
-            <w:r>
-              <w:rPr>
-                <w:rFonts w:ascii="Times New Roman" w:eastAsia="Times New Roman" w:hAnsi="Times New Roman" w:cs="Times New Roman"/>
-                <w:kern w:val="0"/>
-                <w:sz w:val="24"/>
-                <w:szCs w:val="24"/>
-                <w:lang w:val="en-US" w:eastAsia="el-GR"/>
-                <w14:ligatures w14:val="none"/>
-              </w:rPr>
-              <w:t>“</w:t>
-            </w:r>
-            <w:r>
-              <w:rPr>
-                <w:rFonts w:ascii="Times New Roman" w:eastAsia="Times New Roman" w:hAnsi="Times New Roman" w:cs="Times New Roman"/>
-                <w:kern w:val="0"/>
-                <w:sz w:val="24"/>
-                <w:szCs w:val="24"/>
-                <w:lang w:val="en-US" w:eastAsia="el-GR"/>
-                <w14:ligatures w14:val="none"/>
-              </w:rPr>
-              <w:t>theory</w:t>
-            </w:r>
-            <w:r>
-              <w:rPr>
-                <w:rFonts w:ascii="Times New Roman" w:eastAsia="Times New Roman" w:hAnsi="Times New Roman" w:cs="Times New Roman"/>
-                <w:kern w:val="0"/>
-                <w:sz w:val="24"/>
-                <w:szCs w:val="24"/>
-                <w:lang w:val="en-US" w:eastAsia="el-GR"/>
-                <w14:ligatures w14:val="none"/>
-              </w:rPr>
-              <w:t>”</w:t>
-            </w:r>
-            <w:r>
-              <w:rPr>
-                <w:rFonts w:ascii="Times New Roman" w:eastAsia="Times New Roman" w:hAnsi="Times New Roman" w:cs="Times New Roman"/>
-                <w:kern w:val="0"/>
-                <w:sz w:val="24"/>
-                <w:szCs w:val="24"/>
-                <w:lang w:val="en-US" w:eastAsia="el-GR"/>
-                <w14:ligatures w14:val="none"/>
-              </w:rPr>
-              <w:t xml:space="preserve">, </w:t>
-            </w:r>
-            <w:r>
-              <w:rPr>
-                <w:rFonts w:ascii="Times New Roman" w:eastAsia="Times New Roman" w:hAnsi="Times New Roman" w:cs="Times New Roman"/>
-                <w:kern w:val="0"/>
-                <w:sz w:val="24"/>
-                <w:szCs w:val="24"/>
-                <w:lang w:val="en-US" w:eastAsia="el-GR"/>
-                <w14:ligatures w14:val="none"/>
-              </w:rPr>
-              <w:t>“</w:t>
-            </w:r>
-            <w:r>
-              <w:rPr>
-                <w:rFonts w:ascii="Times New Roman" w:eastAsia="Times New Roman" w:hAnsi="Times New Roman" w:cs="Times New Roman"/>
-                <w:kern w:val="0"/>
-                <w:sz w:val="24"/>
-                <w:szCs w:val="24"/>
-                <w:lang w:val="en-US" w:eastAsia="el-GR"/>
-                <w14:ligatures w14:val="none"/>
-              </w:rPr>
-              <w:t>covid19</w:t>
-            </w:r>
-            <w:r>
-              <w:rPr>
-                <w:rFonts w:ascii="Times New Roman" w:eastAsia="Times New Roman" w:hAnsi="Times New Roman" w:cs="Times New Roman"/>
-                <w:kern w:val="0"/>
-                <w:sz w:val="24"/>
-                <w:szCs w:val="24"/>
-                <w:lang w:val="en-US" w:eastAsia="el-GR"/>
-                <w14:ligatures w14:val="none"/>
-              </w:rPr>
-              <w:t>”</w:t>
-            </w:r>
-            <w:r>
-              <w:rPr>
-                <w:rFonts w:ascii="Times New Roman" w:eastAsia="Times New Roman" w:hAnsi="Times New Roman" w:cs="Times New Roman"/>
-                <w:kern w:val="0"/>
-                <w:sz w:val="24"/>
-                <w:szCs w:val="24"/>
-                <w:lang w:val="en-US" w:eastAsia="el-GR"/>
-                <w14:ligatures w14:val="none"/>
-              </w:rPr>
-              <w:t xml:space="preserve">, </w:t>
-            </w:r>
-            <w:r>
-              <w:rPr>
-                <w:rFonts w:ascii="Times New Roman" w:eastAsia="Times New Roman" w:hAnsi="Times New Roman" w:cs="Times New Roman"/>
-                <w:kern w:val="0"/>
-                <w:sz w:val="24"/>
-                <w:szCs w:val="24"/>
-                <w:lang w:val="en-US" w:eastAsia="el-GR"/>
-                <w14:ligatures w14:val="none"/>
-              </w:rPr>
-              <w:t>“</w:t>
-            </w:r>
-            <w:r>
-              <w:rPr>
-                <w:rFonts w:ascii="Times New Roman" w:eastAsia="Times New Roman" w:hAnsi="Times New Roman" w:cs="Times New Roman"/>
-                <w:kern w:val="0"/>
-                <w:sz w:val="24"/>
-                <w:szCs w:val="24"/>
-                <w:lang w:val="en-US" w:eastAsia="el-GR"/>
-                <w14:ligatures w14:val="none"/>
-              </w:rPr>
-              <w:t>virus</w:t>
-            </w:r>
-            <w:r>
-              <w:rPr>
-                <w:rFonts w:ascii="Times New Roman" w:eastAsia="Times New Roman" w:hAnsi="Times New Roman" w:cs="Times New Roman"/>
-                <w:kern w:val="0"/>
-                <w:sz w:val="24"/>
-                <w:szCs w:val="24"/>
-                <w:lang w:val="en-US" w:eastAsia="el-GR"/>
-                <w14:ligatures w14:val="none"/>
-              </w:rPr>
-              <w:t>”’</w:t>
-            </w:r>
-            <w:r>
-              <w:rPr>
-                <w:rFonts w:ascii="Times New Roman" w:eastAsia="Times New Roman" w:hAnsi="Times New Roman" w:cs="Times New Roman"/>
-                <w:kern w:val="0"/>
-                <w:sz w:val="24"/>
-                <w:szCs w:val="24"/>
-                <w:lang w:val="en-US" w:eastAsia="el-GR"/>
-                <w14:ligatures w14:val="none"/>
-              </w:rPr>
-              <w:t xml:space="preserve"> (Topic 2)</w:t>
+              <w:t>)</w:t>
             </w:r>
           </w:p>
         </w:tc>
@@ -7706,7 +6253,29 @@
                 <w:lang w:val="en-US" w:eastAsia="el-GR"/>
                 <w14:ligatures w14:val="none"/>
               </w:rPr>
-              <w:t xml:space="preserve">5G and business </w:t>
+              <w:t>B</w:t>
+            </w:r>
+            <w:r>
+              <w:rPr>
+                <w:rFonts w:ascii="Times New Roman" w:eastAsia="Times New Roman" w:hAnsi="Times New Roman" w:cs="Times New Roman"/>
+                <w:kern w:val="0"/>
+                <w:sz w:val="24"/>
+                <w:szCs w:val="24"/>
+                <w:lang w:val="en-US" w:eastAsia="el-GR"/>
+                <w14:ligatures w14:val="none"/>
+              </w:rPr>
+              <w:t xml:space="preserve">usiness </w:t>
+            </w:r>
+            <w:r>
+              <w:rPr>
+                <w:rFonts w:ascii="Times New Roman" w:eastAsia="Times New Roman" w:hAnsi="Times New Roman" w:cs="Times New Roman"/>
+                <w:kern w:val="0"/>
+                <w:sz w:val="24"/>
+                <w:szCs w:val="24"/>
+                <w:lang w:val="en-US" w:eastAsia="el-GR"/>
+                <w14:ligatures w14:val="none"/>
+              </w:rPr>
+              <w:t>related 5G terms</w:t>
             </w:r>
           </w:p>
           <w:p>
@@ -7856,7 +6425,51 @@
                 <w:lang w:val="en-US" w:eastAsia="el-GR"/>
                 <w14:ligatures w14:val="none"/>
               </w:rPr>
-              <w:t xml:space="preserve">, </w:t>
+              <w:t>,</w:t>
+            </w:r>
+            <w:r>
+              <w:rPr>
+                <w:rFonts w:ascii="Times New Roman" w:eastAsia="Times New Roman" w:hAnsi="Times New Roman" w:cs="Times New Roman"/>
+                <w:kern w:val="0"/>
+                <w:sz w:val="24"/>
+                <w:szCs w:val="24"/>
+                <w:lang w:val="en-US" w:eastAsia="el-GR"/>
+                <w14:ligatures w14:val="none"/>
+              </w:rPr>
+              <w:t xml:space="preserve"> </w:t>
+            </w:r>
+            <w:r>
+              <w:rPr>
+                <w:rFonts w:ascii="Times New Roman" w:eastAsia="Times New Roman" w:hAnsi="Times New Roman" w:cs="Times New Roman"/>
+                <w:kern w:val="0"/>
+                <w:sz w:val="24"/>
+                <w:szCs w:val="24"/>
+                <w:lang w:val="en-US" w:eastAsia="el-GR"/>
+                <w14:ligatures w14:val="none"/>
+              </w:rPr>
+              <w:t>“decision”</w:t>
+            </w:r>
+            <w:r>
+              <w:rPr>
+                <w:rFonts w:ascii="Times New Roman" w:eastAsia="Times New Roman" w:hAnsi="Times New Roman" w:cs="Times New Roman"/>
+                <w:kern w:val="0"/>
+                <w:sz w:val="24"/>
+                <w:szCs w:val="24"/>
+                <w:lang w:val="en-US" w:eastAsia="el-GR"/>
+                <w14:ligatures w14:val="none"/>
+              </w:rPr>
+              <w:t>,</w:t>
+            </w:r>
+            <w:r>
+              <w:rPr>
+                <w:rFonts w:ascii="Times New Roman" w:eastAsia="Times New Roman" w:hAnsi="Times New Roman" w:cs="Times New Roman"/>
+                <w:kern w:val="0"/>
+                <w:sz w:val="24"/>
+                <w:szCs w:val="24"/>
+                <w:lang w:val="en-US" w:eastAsia="el-GR"/>
+                <w14:ligatures w14:val="none"/>
+              </w:rPr>
+              <w:t xml:space="preserve"> </w:t>
             </w:r>
             <w:r>
               <w:rPr>
@@ -7882,6 +6495,7 @@
               <w:t>tmobile</w:t>
             </w:r>
             <w:proofErr w:type="spellEnd"/>
+            <w:proofErr w:type="gramStart"/>
             <w:r>
               <w:rPr>
                 <w:rFonts w:ascii="Times New Roman" w:eastAsia="Times New Roman" w:hAnsi="Times New Roman" w:cs="Times New Roman"/>
@@ -7902,7 +6516,7 @@
                 <w:lang w:val="en-US" w:eastAsia="el-GR"/>
                 <w14:ligatures w14:val="none"/>
               </w:rPr>
-              <w:t xml:space="preserve">, </w:t>
+              <w:t>,</w:t>
             </w:r>
             <w:r>
               <w:rPr>
@@ -7915,6 +6529,7 @@
               </w:rPr>
               <w:t>“</w:t>
             </w:r>
+            <w:proofErr w:type="gramEnd"/>
             <w:r>
               <w:rPr>
                 <w:rFonts w:ascii="Times New Roman" w:eastAsia="Times New Roman" w:hAnsi="Times New Roman" w:cs="Times New Roman"/>
@@ -7924,7 +6539,7 @@
                 <w:lang w:val="en-US" w:eastAsia="el-GR"/>
                 <w14:ligatures w14:val="none"/>
               </w:rPr>
-              <w:t>customer</w:t>
+              <w:t>infrastructure</w:t>
             </w:r>
             <w:r>
               <w:rPr>
@@ -7946,7 +6561,7 @@
                 <w:lang w:val="en-US" w:eastAsia="el-GR"/>
                 <w14:ligatures w14:val="none"/>
               </w:rPr>
-              <w:t xml:space="preserve">, </w:t>
+              <w:t>,</w:t>
             </w:r>
             <w:r>
               <w:rPr>
@@ -7957,7 +6572,7 @@
                 <w:lang w:val="en-US" w:eastAsia="el-GR"/>
                 <w14:ligatures w14:val="none"/>
               </w:rPr>
-              <w:t>“</w:t>
+              <w:t xml:space="preserve"> </w:t>
             </w:r>
             <w:r>
               <w:rPr>
@@ -7968,62 +6583,7 @@
                 <w:lang w:val="en-US" w:eastAsia="el-GR"/>
                 <w14:ligatures w14:val="none"/>
               </w:rPr>
-              <w:t>infrastructure</w:t>
-            </w:r>
-            <w:r>
-              <w:rPr>
-                <w:rFonts w:ascii="Times New Roman" w:eastAsia="Times New Roman" w:hAnsi="Times New Roman" w:cs="Times New Roman"/>
-                <w:kern w:val="0"/>
-                <w:sz w:val="24"/>
-                <w:szCs w:val="24"/>
-                <w:lang w:val="en-US" w:eastAsia="el-GR"/>
-                <w14:ligatures w14:val="none"/>
-              </w:rPr>
-              <w:t>”</w:t>
-            </w:r>
-            <w:r>
-              <w:rPr>
-                <w:rFonts w:ascii="Times New Roman" w:eastAsia="Times New Roman" w:hAnsi="Times New Roman" w:cs="Times New Roman"/>
-                <w:kern w:val="0"/>
-                <w:sz w:val="24"/>
-                <w:szCs w:val="24"/>
-                <w:lang w:val="en-US" w:eastAsia="el-GR"/>
-                <w14:ligatures w14:val="none"/>
-              </w:rPr>
-              <w:t xml:space="preserve">, </w:t>
-            </w:r>
-            <w:r>
-              <w:rPr>
-                <w:rFonts w:ascii="Times New Roman" w:eastAsia="Times New Roman" w:hAnsi="Times New Roman" w:cs="Times New Roman"/>
-                <w:kern w:val="0"/>
-                <w:sz w:val="24"/>
-                <w:szCs w:val="24"/>
-                <w:lang w:val="en-US" w:eastAsia="el-GR"/>
-                <w14:ligatures w14:val="none"/>
-              </w:rPr>
-              <w:t>“</w:t>
-            </w:r>
-            <w:r>
-              <w:rPr>
-                <w:rFonts w:ascii="Times New Roman" w:eastAsia="Times New Roman" w:hAnsi="Times New Roman" w:cs="Times New Roman"/>
-                <w:kern w:val="0"/>
-                <w:sz w:val="24"/>
-                <w:szCs w:val="24"/>
-                <w:lang w:val="en-US" w:eastAsia="el-GR"/>
-                <w14:ligatures w14:val="none"/>
-              </w:rPr>
-              <w:t>decision</w:t>
-            </w:r>
-            <w:r>
-              <w:rPr>
-                <w:rFonts w:ascii="Times New Roman" w:eastAsia="Times New Roman" w:hAnsi="Times New Roman" w:cs="Times New Roman"/>
-                <w:kern w:val="0"/>
-                <w:sz w:val="24"/>
-                <w:szCs w:val="24"/>
-                <w:lang w:val="en-US" w:eastAsia="el-GR"/>
-                <w14:ligatures w14:val="none"/>
-              </w:rPr>
-              <w:t>”’</w:t>
+              <w:t>“customer”</w:t>
             </w:r>
             <w:r>
               <w:rPr>
@@ -8148,7 +6708,7 @@
           <w:lang w:val="en-US" w:eastAsia="el-GR"/>
           <w14:ligatures w14:val="none"/>
         </w:rPr>
-        <w:t>Topic</w:t>
+        <w:t>Topic 1 primarily revolves around the user-facing aspects of 5G technology, comprising terms related to 5G-enabled devices (e.g., phones), user experience (e.g., speed, communication), and data usage (e.g., datum).</w:t>
       </w:r>
       <w:r>
         <w:rPr>
@@ -8170,73 +6730,7 @@
           <w:lang w:val="en-US" w:eastAsia="el-GR"/>
           <w14:ligatures w14:val="none"/>
         </w:rPr>
-        <w:t>1 primarily revolves around the user-facing aspects of 5G technology</w:t>
-      </w:r>
-      <w:r>
-        <w:rPr>
-          <w:rFonts w:ascii="Times New Roman" w:eastAsia="Times New Roman" w:hAnsi="Times New Roman" w:cs="Times New Roman"/>
-          <w:kern w:val="0"/>
-          <w:sz w:val="24"/>
-          <w:szCs w:val="24"/>
-          <w:lang w:val="en-US" w:eastAsia="el-GR"/>
-          <w14:ligatures w14:val="none"/>
-        </w:rPr>
-        <w:t xml:space="preserve">, comprising </w:t>
-      </w:r>
-      <w:r>
-        <w:rPr>
-          <w:rFonts w:ascii="Times New Roman" w:eastAsia="Times New Roman" w:hAnsi="Times New Roman" w:cs="Times New Roman"/>
-          <w:kern w:val="0"/>
-          <w:sz w:val="24"/>
-          <w:szCs w:val="24"/>
-          <w:lang w:val="en-US" w:eastAsia="el-GR"/>
-          <w14:ligatures w14:val="none"/>
-        </w:rPr>
-        <w:t>terms related to 5G-enabled devices (e.g., phones), user experience (e.g., speed, communication), and data usage (e.g., datum).</w:t>
-      </w:r>
-      <w:r>
-        <w:rPr>
-          <w:rFonts w:ascii="Times New Roman" w:eastAsia="Times New Roman" w:hAnsi="Times New Roman" w:cs="Times New Roman"/>
-          <w:kern w:val="0"/>
-          <w:sz w:val="24"/>
-          <w:szCs w:val="24"/>
-          <w:lang w:val="en-US" w:eastAsia="el-GR"/>
-          <w14:ligatures w14:val="none"/>
-        </w:rPr>
-        <w:t xml:space="preserve"> </w:t>
-      </w:r>
-      <w:r>
-        <w:rPr>
-          <w:rFonts w:ascii="Times New Roman" w:eastAsia="Times New Roman" w:hAnsi="Times New Roman" w:cs="Times New Roman"/>
-          <w:kern w:val="0"/>
-          <w:sz w:val="24"/>
-          <w:szCs w:val="24"/>
-          <w:lang w:val="en-US" w:eastAsia="el-GR"/>
-          <w14:ligatures w14:val="none"/>
-        </w:rPr>
-        <w:t>On the other hand, Topic 2 delves into discussions surrounding conspiracy theories linked to 5G. While this corpus predominantly consists of mainstream texts that do not explicitly discuss conspiracy theories, references to such theories are inevitably present, often to refute or debunk them.</w:t>
-      </w:r>
-      <w:r>
-        <w:rPr>
-          <w:rFonts w:ascii="Times New Roman" w:eastAsia="Times New Roman" w:hAnsi="Times New Roman" w:cs="Times New Roman"/>
-          <w:kern w:val="0"/>
-          <w:sz w:val="24"/>
-          <w:szCs w:val="24"/>
-          <w:lang w:val="en-US" w:eastAsia="el-GR"/>
-          <w14:ligatures w14:val="none"/>
-        </w:rPr>
-        <w:t xml:space="preserve"> </w:t>
-      </w:r>
-      <w:r>
-        <w:rPr>
-          <w:rFonts w:ascii="Times New Roman" w:eastAsia="Times New Roman" w:hAnsi="Times New Roman" w:cs="Times New Roman"/>
-          <w:kern w:val="0"/>
-          <w:sz w:val="24"/>
-          <w:szCs w:val="24"/>
-          <w:lang w:val="en-US" w:eastAsia="el-GR"/>
-          <w14:ligatures w14:val="none"/>
-        </w:rPr>
-        <w:t>Lastly, Topic 3 centers on the business implications of 5G technology, covering aspects such as market dynamics, strategic planning, and infrastructure development.</w:t>
+        <w:t>On the other hand, Topic 2 delves into discussions surrounding conspiracy theories linked to 5G. While this corpus predominantly consists of mainstream texts that do not explicitly discuss conspiracy theories, references to such theories are inevitably present, often to refute or debunk them. Lastly, Topic 3 centers on the business implications of 5G technology, covering aspects such as market dynamics, strategic planning, and infrastructure development.</w:t>
       </w:r>
     </w:p>
     <w:p>
@@ -8413,6 +6907,17 @@
               </w:rPr>
               <w:t>Conspiracy theories about 5G</w:t>
             </w:r>
+            <w:r>
+              <w:rPr>
+                <w:rFonts w:ascii="Times New Roman" w:eastAsia="Times New Roman" w:hAnsi="Times New Roman" w:cs="Times New Roman"/>
+                <w:kern w:val="0"/>
+                <w:sz w:val="24"/>
+                <w:szCs w:val="24"/>
+                <w:lang w:val="en-US" w:eastAsia="el-GR"/>
+                <w14:ligatures w14:val="none"/>
+              </w:rPr>
+              <w:t xml:space="preserve"> and COVID-19</w:t>
+            </w:r>
           </w:p>
           <w:p>
             <w:pPr>
@@ -8471,7 +6976,7 @@
                 <w:lang w:val="en-US" w:eastAsia="el-GR"/>
                 <w14:ligatures w14:val="none"/>
               </w:rPr>
-              <w:t>Noisy topic</w:t>
+              <w:t>Negative effects of 5G</w:t>
             </w:r>
           </w:p>
           <w:p>
@@ -8606,7 +7111,18 @@
           <w:lang w:val="en-US" w:eastAsia="el-GR"/>
           <w14:ligatures w14:val="none"/>
         </w:rPr>
-        <w:t xml:space="preserve">The first topic from my implementation correspond to Topic 3 from the </w:t>
+        <w:t>The first topic from my implementation</w:t>
+      </w:r>
+      <w:r>
+        <w:rPr>
+          <w:rFonts w:ascii="Times New Roman" w:eastAsia="Times New Roman" w:hAnsi="Times New Roman" w:cs="Times New Roman"/>
+          <w:kern w:val="0"/>
+          <w:sz w:val="24"/>
+          <w:szCs w:val="24"/>
+          <w:lang w:val="en-US" w:eastAsia="el-GR"/>
+          <w14:ligatures w14:val="none"/>
+        </w:rPr>
+        <w:t xml:space="preserve"> correspond to Topic 3 from the </w:t>
       </w:r>
       <w:proofErr w:type="spellStart"/>
       <w:r>
@@ -8709,7 +7225,260 @@
           <w:lang w:val="en-US" w:eastAsia="el-GR"/>
           <w14:ligatures w14:val="none"/>
         </w:rPr>
-        <w:t>In contrast, Topic 3 from my implementation appears to be a noisy topic, containing terms such as "food," "cell," and "drug" that lack clear thematic cohesion. Attempts to alleviate this noise by adjusting the number of topics proved challenging, as reducing the count compromised the coherence of other topics, while increasing it introduced more noisy topics</w:t>
+        <w:t xml:space="preserve">In contrast, Topic 3 from my implementation appears to be a </w:t>
+      </w:r>
+      <w:r>
+        <w:rPr>
+          <w:rFonts w:ascii="Times New Roman" w:eastAsia="Times New Roman" w:hAnsi="Times New Roman" w:cs="Times New Roman"/>
+          <w:kern w:val="0"/>
+          <w:sz w:val="24"/>
+          <w:szCs w:val="24"/>
+          <w:lang w:val="en-US" w:eastAsia="el-GR"/>
+          <w14:ligatures w14:val="none"/>
+        </w:rPr>
+        <w:t xml:space="preserve">slightly </w:t>
+      </w:r>
+      <w:r>
+        <w:rPr>
+          <w:rFonts w:ascii="Times New Roman" w:eastAsia="Times New Roman" w:hAnsi="Times New Roman" w:cs="Times New Roman"/>
+          <w:kern w:val="0"/>
+          <w:sz w:val="24"/>
+          <w:szCs w:val="24"/>
+          <w:lang w:val="en-US" w:eastAsia="el-GR"/>
+          <w14:ligatures w14:val="none"/>
+        </w:rPr>
+        <w:t xml:space="preserve">noisy topic, </w:t>
+      </w:r>
+      <w:r>
+        <w:rPr>
+          <w:rFonts w:ascii="Times New Roman" w:eastAsia="Times New Roman" w:hAnsi="Times New Roman" w:cs="Times New Roman"/>
+          <w:kern w:val="0"/>
+          <w:sz w:val="24"/>
+          <w:szCs w:val="24"/>
+          <w:lang w:val="en-US" w:eastAsia="el-GR"/>
+          <w14:ligatures w14:val="none"/>
+        </w:rPr>
+        <w:t>consist</w:t>
+      </w:r>
+      <w:r>
+        <w:rPr>
+          <w:rFonts w:ascii="Times New Roman" w:eastAsia="Times New Roman" w:hAnsi="Times New Roman" w:cs="Times New Roman"/>
+          <w:kern w:val="0"/>
+          <w:sz w:val="24"/>
+          <w:szCs w:val="24"/>
+          <w:lang w:val="en-US" w:eastAsia="el-GR"/>
+          <w14:ligatures w14:val="none"/>
+        </w:rPr>
+        <w:t>ing</w:t>
+      </w:r>
+      <w:r>
+        <w:rPr>
+          <w:rFonts w:ascii="Times New Roman" w:eastAsia="Times New Roman" w:hAnsi="Times New Roman" w:cs="Times New Roman"/>
+          <w:kern w:val="0"/>
+          <w:sz w:val="24"/>
+          <w:szCs w:val="24"/>
+          <w:lang w:val="en-US" w:eastAsia="el-GR"/>
+          <w14:ligatures w14:val="none"/>
+        </w:rPr>
+        <w:t xml:space="preserve"> of </w:t>
+      </w:r>
+      <w:r>
+        <w:rPr>
+          <w:rFonts w:ascii="Times New Roman" w:eastAsia="Times New Roman" w:hAnsi="Times New Roman" w:cs="Times New Roman"/>
+          <w:kern w:val="0"/>
+          <w:sz w:val="24"/>
+          <w:szCs w:val="24"/>
+          <w:lang w:val="en-US" w:eastAsia="el-GR"/>
+          <w14:ligatures w14:val="none"/>
+        </w:rPr>
+        <w:t>terms</w:t>
+      </w:r>
+      <w:r>
+        <w:rPr>
+          <w:rFonts w:ascii="Times New Roman" w:eastAsia="Times New Roman" w:hAnsi="Times New Roman" w:cs="Times New Roman"/>
+          <w:kern w:val="0"/>
+          <w:sz w:val="24"/>
+          <w:szCs w:val="24"/>
+          <w:lang w:val="en-US" w:eastAsia="el-GR"/>
+          <w14:ligatures w14:val="none"/>
+        </w:rPr>
+        <w:t xml:space="preserve"> that relate to th</w:t>
+      </w:r>
+      <w:r>
+        <w:rPr>
+          <w:rFonts w:ascii="Times New Roman" w:eastAsia="Times New Roman" w:hAnsi="Times New Roman" w:cs="Times New Roman"/>
+          <w:kern w:val="0"/>
+          <w:sz w:val="24"/>
+          <w:szCs w:val="24"/>
+          <w:lang w:val="en-US" w:eastAsia="el-GR"/>
+          <w14:ligatures w14:val="none"/>
+        </w:rPr>
+        <w:t xml:space="preserve">e </w:t>
+      </w:r>
+      <w:r>
+        <w:rPr>
+          <w:rFonts w:ascii="Times New Roman" w:eastAsia="Times New Roman" w:hAnsi="Times New Roman" w:cs="Times New Roman"/>
+          <w:kern w:val="0"/>
+          <w:sz w:val="24"/>
+          <w:szCs w:val="24"/>
+          <w:lang w:val="en-US" w:eastAsia="el-GR"/>
+          <w14:ligatures w14:val="none"/>
+        </w:rPr>
+        <w:t>effects conspiracy theorists claim 5G has on people</w:t>
+      </w:r>
+      <w:r>
+        <w:rPr>
+          <w:rFonts w:ascii="Times New Roman" w:eastAsia="Times New Roman" w:hAnsi="Times New Roman" w:cs="Times New Roman"/>
+          <w:kern w:val="0"/>
+          <w:sz w:val="24"/>
+          <w:szCs w:val="24"/>
+          <w:lang w:val="en-US" w:eastAsia="el-GR"/>
+          <w14:ligatures w14:val="none"/>
+        </w:rPr>
+        <w:t xml:space="preserve"> such as "food,</w:t>
+      </w:r>
+      <w:r>
+        <w:rPr>
+          <w:rFonts w:ascii="Times New Roman" w:eastAsia="Times New Roman" w:hAnsi="Times New Roman" w:cs="Times New Roman"/>
+          <w:kern w:val="0"/>
+          <w:sz w:val="24"/>
+          <w:szCs w:val="24"/>
+          <w:lang w:val="en-US" w:eastAsia="el-GR"/>
+          <w14:ligatures w14:val="none"/>
+        </w:rPr>
+        <w:t xml:space="preserve"> </w:t>
+      </w:r>
+      <w:r>
+        <w:rPr>
+          <w:rFonts w:ascii="Times New Roman" w:eastAsia="Times New Roman" w:hAnsi="Times New Roman" w:cs="Times New Roman"/>
+          <w:kern w:val="0"/>
+          <w:sz w:val="24"/>
+          <w:szCs w:val="24"/>
+          <w:lang w:val="en-US" w:eastAsia="el-GR"/>
+          <w14:ligatures w14:val="none"/>
+        </w:rPr>
+        <w:t>"cell</w:t>
+      </w:r>
+      <w:r>
+        <w:rPr>
+          <w:rFonts w:ascii="Times New Roman" w:eastAsia="Times New Roman" w:hAnsi="Times New Roman" w:cs="Times New Roman"/>
+          <w:kern w:val="0"/>
+          <w:sz w:val="24"/>
+          <w:szCs w:val="24"/>
+          <w:lang w:val="en-US" w:eastAsia="el-GR"/>
+          <w14:ligatures w14:val="none"/>
+        </w:rPr>
+        <w:t>"</w:t>
+      </w:r>
+      <w:r>
+        <w:rPr>
+          <w:rFonts w:ascii="Times New Roman" w:eastAsia="Times New Roman" w:hAnsi="Times New Roman" w:cs="Times New Roman"/>
+          <w:kern w:val="0"/>
+          <w:sz w:val="24"/>
+          <w:szCs w:val="24"/>
+          <w:lang w:val="en-US" w:eastAsia="el-GR"/>
+          <w14:ligatures w14:val="none"/>
+        </w:rPr>
+        <w:t xml:space="preserve"> and </w:t>
+      </w:r>
+      <w:r>
+        <w:rPr>
+          <w:rFonts w:ascii="Times New Roman" w:eastAsia="Times New Roman" w:hAnsi="Times New Roman" w:cs="Times New Roman"/>
+          <w:kern w:val="0"/>
+          <w:sz w:val="24"/>
+          <w:szCs w:val="24"/>
+          <w:lang w:val="en-US" w:eastAsia="el-GR"/>
+          <w14:ligatures w14:val="none"/>
+        </w:rPr>
+        <w:t>"</w:t>
+      </w:r>
+      <w:r>
+        <w:rPr>
+          <w:rFonts w:ascii="Times New Roman" w:eastAsia="Times New Roman" w:hAnsi="Times New Roman" w:cs="Times New Roman"/>
+          <w:kern w:val="0"/>
+          <w:sz w:val="24"/>
+          <w:szCs w:val="24"/>
+          <w:lang w:val="en-US" w:eastAsia="el-GR"/>
+          <w14:ligatures w14:val="none"/>
+        </w:rPr>
+        <w:t>study</w:t>
+      </w:r>
+      <w:r>
+        <w:rPr>
+          <w:rFonts w:ascii="Times New Roman" w:eastAsia="Times New Roman" w:hAnsi="Times New Roman" w:cs="Times New Roman"/>
+          <w:kern w:val="0"/>
+          <w:sz w:val="24"/>
+          <w:szCs w:val="24"/>
+          <w:lang w:val="en-US" w:eastAsia="el-GR"/>
+          <w14:ligatures w14:val="none"/>
+        </w:rPr>
+        <w:t>"</w:t>
+      </w:r>
+      <w:r>
+        <w:rPr>
+          <w:rFonts w:ascii="Times New Roman" w:eastAsia="Times New Roman" w:hAnsi="Times New Roman" w:cs="Times New Roman"/>
+          <w:kern w:val="0"/>
+          <w:sz w:val="24"/>
+          <w:szCs w:val="24"/>
+          <w:lang w:val="en-US" w:eastAsia="el-GR"/>
+          <w14:ligatures w14:val="none"/>
+        </w:rPr>
+        <w:t xml:space="preserve">. However, it also contains some spurious words such as </w:t>
+      </w:r>
+      <w:r>
+        <w:rPr>
+          <w:rFonts w:ascii="Times New Roman" w:eastAsia="Times New Roman" w:hAnsi="Times New Roman" w:cs="Times New Roman"/>
+          <w:kern w:val="0"/>
+          <w:sz w:val="24"/>
+          <w:szCs w:val="24"/>
+          <w:lang w:val="en-US" w:eastAsia="el-GR"/>
+          <w14:ligatures w14:val="none"/>
+        </w:rPr>
+        <w:t>"</w:t>
+      </w:r>
+      <w:r>
+        <w:rPr>
+          <w:rFonts w:ascii="Times New Roman" w:eastAsia="Times New Roman" w:hAnsi="Times New Roman" w:cs="Times New Roman"/>
+          <w:kern w:val="0"/>
+          <w:sz w:val="24"/>
+          <w:szCs w:val="24"/>
+          <w:lang w:val="en-US" w:eastAsia="el-GR"/>
+          <w14:ligatures w14:val="none"/>
+        </w:rPr>
+        <w:t>communication</w:t>
+      </w:r>
+      <w:r>
+        <w:rPr>
+          <w:rFonts w:ascii="Times New Roman" w:eastAsia="Times New Roman" w:hAnsi="Times New Roman" w:cs="Times New Roman"/>
+          <w:kern w:val="0"/>
+          <w:sz w:val="24"/>
+          <w:szCs w:val="24"/>
+          <w:lang w:val="en-US" w:eastAsia="el-GR"/>
+          <w14:ligatures w14:val="none"/>
+        </w:rPr>
+        <w:t>"</w:t>
+      </w:r>
+      <w:r>
+        <w:rPr>
+          <w:rFonts w:ascii="Times New Roman" w:eastAsia="Times New Roman" w:hAnsi="Times New Roman" w:cs="Times New Roman"/>
+          <w:kern w:val="0"/>
+          <w:sz w:val="24"/>
+          <w:szCs w:val="24"/>
+          <w:lang w:val="en-US" w:eastAsia="el-GR"/>
+          <w14:ligatures w14:val="none"/>
+        </w:rPr>
+        <w:t xml:space="preserve"> </w:t>
+      </w:r>
+      <w:r>
+        <w:rPr>
+          <w:rFonts w:ascii="Times New Roman" w:eastAsia="Times New Roman" w:hAnsi="Times New Roman" w:cs="Times New Roman"/>
+          <w:kern w:val="0"/>
+          <w:sz w:val="24"/>
+          <w:szCs w:val="24"/>
+          <w:lang w:val="en-US" w:eastAsia="el-GR"/>
+          <w14:ligatures w14:val="none"/>
+        </w:rPr>
+        <w:t>that lack clear thematic cohesion. Attempts to alleviate this noise by adjusting the number of topics proved challenging, as reducing the count compromised the coherence of other topics, while increasing it introduced more noisy topics</w:t>
       </w:r>
       <w:r>
         <w:rPr>
@@ -8722,34 +7491,52 @@
         </w:rPr>
         <w:t>.</w:t>
       </w:r>
-    </w:p>
-    <w:p>
-      <w:pPr>
-        <w:spacing w:after="0" w:line="240" w:lineRule="auto"/>
-        <w:jc w:val="both"/>
-        <w:rPr>
-          <w:rFonts w:ascii="Times New Roman" w:eastAsia="Times New Roman" w:hAnsi="Times New Roman" w:cs="Times New Roman"/>
-          <w:kern w:val="0"/>
-          <w:sz w:val="24"/>
-          <w:szCs w:val="24"/>
-          <w:lang w:val="en-US" w:eastAsia="el-GR"/>
-          <w14:ligatures w14:val="none"/>
-        </w:rPr>
-      </w:pPr>
-    </w:p>
-    <w:p>
-      <w:pPr>
-        <w:spacing w:after="0" w:line="240" w:lineRule="auto"/>
-        <w:jc w:val="both"/>
-        <w:rPr>
-          <w:rFonts w:ascii="Times New Roman" w:eastAsia="Times New Roman" w:hAnsi="Times New Roman" w:cs="Times New Roman"/>
-          <w:kern w:val="0"/>
-          <w:sz w:val="24"/>
-          <w:szCs w:val="24"/>
-          <w:lang w:val="en-US" w:eastAsia="el-GR"/>
-          <w14:ligatures w14:val="none"/>
-        </w:rPr>
-      </w:pPr>
+      <w:r>
+        <w:rPr>
+          <w:rFonts w:ascii="Times New Roman" w:eastAsia="Times New Roman" w:hAnsi="Times New Roman" w:cs="Times New Roman"/>
+          <w:kern w:val="0"/>
+          <w:sz w:val="24"/>
+          <w:szCs w:val="24"/>
+          <w:lang w:val="en-US" w:eastAsia="el-GR"/>
+          <w14:ligatures w14:val="none"/>
+        </w:rPr>
+        <w:t xml:space="preserve"> The different results </w:t>
+      </w:r>
+      <w:r>
+        <w:rPr>
+          <w:rFonts w:ascii="Times New Roman" w:eastAsia="Times New Roman" w:hAnsi="Times New Roman" w:cs="Times New Roman"/>
+          <w:kern w:val="0"/>
+          <w:sz w:val="24"/>
+          <w:szCs w:val="24"/>
+          <w:lang w:val="en-US" w:eastAsia="el-GR"/>
+          <w14:ligatures w14:val="none"/>
+        </w:rPr>
+        <w:t xml:space="preserve">between </w:t>
+      </w:r>
+      <w:proofErr w:type="spellStart"/>
+      <w:r>
+        <w:rPr>
+          <w:rFonts w:ascii="Times New Roman" w:eastAsia="Times New Roman" w:hAnsi="Times New Roman" w:cs="Times New Roman"/>
+          <w:kern w:val="0"/>
+          <w:sz w:val="24"/>
+          <w:szCs w:val="24"/>
+          <w:lang w:val="en-US" w:eastAsia="el-GR"/>
+          <w14:ligatures w14:val="none"/>
+        </w:rPr>
+        <w:t>Gensim</w:t>
+      </w:r>
+      <w:proofErr w:type="spellEnd"/>
+      <w:r>
+        <w:rPr>
+          <w:rFonts w:ascii="Times New Roman" w:eastAsia="Times New Roman" w:hAnsi="Times New Roman" w:cs="Times New Roman"/>
+          <w:kern w:val="0"/>
+          <w:sz w:val="24"/>
+          <w:szCs w:val="24"/>
+          <w:lang w:val="en-US" w:eastAsia="el-GR"/>
+          <w14:ligatures w14:val="none"/>
+        </w:rPr>
+        <w:t xml:space="preserve"> and my </w:t>
+      </w:r>
       <w:r>
         <w:rPr>
           <w:rFonts w:ascii="Times New Roman" w:eastAsia="Times New Roman" w:hAnsi="Times New Roman" w:cs="Times New Roman"/>
@@ -8760,18 +7547,53 @@
           <w14:ligatures w14:val="none"/>
         </w:rPr>
         <w:lastRenderedPageBreak/>
-        <w:t xml:space="preserve">The less coherent nature of some topics underscores the challenge of assigning clear, well-specified labels, as highlighted by the inclusion of terms like </w:t>
-      </w:r>
-      <w:r>
-        <w:rPr>
-          <w:rFonts w:ascii="Times New Roman" w:eastAsia="Times New Roman" w:hAnsi="Times New Roman" w:cs="Times New Roman"/>
-          <w:kern w:val="0"/>
-          <w:sz w:val="24"/>
-          <w:szCs w:val="24"/>
-          <w:lang w:val="en-US" w:eastAsia="el-GR"/>
-          <w14:ligatures w14:val="none"/>
-        </w:rPr>
-        <w:t>“</w:t>
+        <w:t xml:space="preserve">implementation stem from the sensitivity of the two algorithms to the overall term frequency. The </w:t>
+      </w:r>
+      <w:proofErr w:type="spellStart"/>
+      <w:r>
+        <w:rPr>
+          <w:rFonts w:ascii="Times New Roman" w:eastAsia="Times New Roman" w:hAnsi="Times New Roman" w:cs="Times New Roman"/>
+          <w:kern w:val="0"/>
+          <w:sz w:val="24"/>
+          <w:szCs w:val="24"/>
+          <w:lang w:val="en-US" w:eastAsia="el-GR"/>
+          <w14:ligatures w14:val="none"/>
+        </w:rPr>
+        <w:t>Gensim</w:t>
+      </w:r>
+      <w:proofErr w:type="spellEnd"/>
+      <w:r>
+        <w:rPr>
+          <w:rFonts w:ascii="Times New Roman" w:eastAsia="Times New Roman" w:hAnsi="Times New Roman" w:cs="Times New Roman"/>
+          <w:kern w:val="0"/>
+          <w:sz w:val="24"/>
+          <w:szCs w:val="24"/>
+          <w:lang w:val="en-US" w:eastAsia="el-GR"/>
+          <w14:ligatures w14:val="none"/>
+        </w:rPr>
+        <w:t xml:space="preserve"> implementation seems to favor the creation of topics with words dominant overall frequency, whereas for my implementation high overall term frequency with low topic-term frequency is discouraged.</w:t>
+      </w:r>
+      <w:r>
+        <w:rPr>
+          <w:rFonts w:ascii="Times New Roman" w:eastAsia="Times New Roman" w:hAnsi="Times New Roman" w:cs="Times New Roman"/>
+          <w:kern w:val="0"/>
+          <w:sz w:val="24"/>
+          <w:szCs w:val="24"/>
+          <w:lang w:val="en-US" w:eastAsia="el-GR"/>
+          <w14:ligatures w14:val="none"/>
+        </w:rPr>
+        <w:t xml:space="preserve"> For example, the word </w:t>
+      </w:r>
+      <w:r>
+        <w:rPr>
+          <w:rFonts w:ascii="Times New Roman" w:eastAsia="Times New Roman" w:hAnsi="Times New Roman" w:cs="Times New Roman"/>
+          <w:kern w:val="0"/>
+          <w:sz w:val="24"/>
+          <w:szCs w:val="24"/>
+          <w:lang w:val="en-US" w:eastAsia="el-GR"/>
+          <w14:ligatures w14:val="none"/>
+        </w:rPr>
+        <w:t>"</w:t>
       </w:r>
       <w:r>
         <w:rPr>
@@ -8784,7 +7606,92 @@
           <w:lang w:val="en-US" w:eastAsia="el-GR"/>
           <w14:ligatures w14:val="none"/>
         </w:rPr>
-        <w:t>energy</w:t>
+        <w:t>food</w:t>
+      </w:r>
+      <w:r>
+        <w:rPr>
+          <w:rFonts w:ascii="Times New Roman" w:eastAsia="Times New Roman" w:hAnsi="Times New Roman" w:cs="Times New Roman"/>
+          <w:kern w:val="0"/>
+          <w:sz w:val="24"/>
+          <w:szCs w:val="24"/>
+          <w:lang w:val="en-US" w:eastAsia="el-GR"/>
+          <w14:ligatures w14:val="none"/>
+        </w:rPr>
+        <w:t>"</w:t>
+      </w:r>
+      <w:r>
+        <w:rPr>
+          <w:rFonts w:ascii="Times New Roman" w:eastAsia="Times New Roman" w:hAnsi="Times New Roman" w:cs="Times New Roman"/>
+          <w:kern w:val="0"/>
+          <w:sz w:val="24"/>
+          <w:szCs w:val="24"/>
+          <w:lang w:val="en-US" w:eastAsia="el-GR"/>
+          <w14:ligatures w14:val="none"/>
+        </w:rPr>
+        <w:t xml:space="preserve"> is strongly associated with a topic because even though it appears less, the correlation with the specific topic is higher. </w:t>
+      </w:r>
+    </w:p>
+    <w:p>
+      <w:pPr>
+        <w:spacing w:after="0" w:line="240" w:lineRule="auto"/>
+        <w:jc w:val="both"/>
+        <w:rPr>
+          <w:rFonts w:ascii="Times New Roman" w:eastAsia="Times New Roman" w:hAnsi="Times New Roman" w:cs="Times New Roman"/>
+          <w:kern w:val="0"/>
+          <w:sz w:val="24"/>
+          <w:szCs w:val="24"/>
+          <w:lang w:val="en-US" w:eastAsia="el-GR"/>
+          <w14:ligatures w14:val="none"/>
+        </w:rPr>
+      </w:pPr>
+    </w:p>
+    <w:p>
+      <w:pPr>
+        <w:spacing w:after="0" w:line="240" w:lineRule="auto"/>
+        <w:jc w:val="both"/>
+        <w:rPr>
+          <w:rFonts w:ascii="Times New Roman" w:eastAsia="Times New Roman" w:hAnsi="Times New Roman" w:cs="Times New Roman"/>
+          <w:kern w:val="0"/>
+          <w:sz w:val="24"/>
+          <w:szCs w:val="24"/>
+          <w:lang w:val="en-US" w:eastAsia="el-GR"/>
+          <w14:ligatures w14:val="none"/>
+        </w:rPr>
+      </w:pPr>
+      <w:r>
+        <w:rPr>
+          <w:rFonts w:ascii="Times New Roman" w:eastAsia="Times New Roman" w:hAnsi="Times New Roman" w:cs="Times New Roman"/>
+          <w:kern w:val="0"/>
+          <w:sz w:val="24"/>
+          <w:szCs w:val="24"/>
+          <w:lang w:val="en-US" w:eastAsia="el-GR"/>
+          <w14:ligatures w14:val="none"/>
+        </w:rPr>
+        <w:t xml:space="preserve">The less coherent nature of some topics underscores the challenge of assigning clear, well-specified labels, as highlighted by the inclusion of terms like </w:t>
+      </w:r>
+      <w:r>
+        <w:rPr>
+          <w:rFonts w:ascii="Times New Roman" w:eastAsia="Times New Roman" w:hAnsi="Times New Roman" w:cs="Times New Roman"/>
+          <w:kern w:val="0"/>
+          <w:sz w:val="24"/>
+          <w:szCs w:val="24"/>
+          <w:lang w:val="en-US" w:eastAsia="el-GR"/>
+          <w14:ligatures w14:val="none"/>
+        </w:rPr>
+        <w:t>“</w:t>
+      </w:r>
+      <w:r>
+        <w:rPr>
+          <w:rFonts w:ascii="Times New Roman" w:eastAsia="Times New Roman" w:hAnsi="Times New Roman" w:cs="Times New Roman"/>
+          <w:i/>
+          <w:iCs/>
+          <w:kern w:val="0"/>
+          <w:sz w:val="24"/>
+          <w:szCs w:val="24"/>
+          <w:lang w:val="en-US" w:eastAsia="el-GR"/>
+          <w14:ligatures w14:val="none"/>
+        </w:rPr>
+        <w:t>project</w:t>
       </w:r>
       <w:r>
         <w:rPr>
@@ -10228,7 +9135,7 @@
   <w:abstractNum w:abstractNumId="3" w15:restartNumberingAfterBreak="0">
     <w:nsid w:val="651C3002"/>
     <w:multiLevelType w:val="hybridMultilevel"/>
-    <w:tmpl w:val="E05CB8B0"/>
+    <w:tmpl w:val="211A5356"/>
     <w:lvl w:ilvl="0" w:tplc="04080001">
       <w:start w:val="1"/>
       <w:numFmt w:val="bullet"/>
